--- a/trunk/actasreunion/Acta-Agosto-15-2009.docx
+++ b/trunk/actasreunion/Acta-Agosto-15-2009.docx
@@ -113,6 +113,24 @@
               </w:rPr>
               <w:t xml:space="preserve">TEMA:         </w:t>
             </w:r>
+            <w:r>
+              <w:rPr>
+                <w:rFonts w:ascii="Arial" w:hAnsi="Arial" w:cs="Arial"/>
+                <w:b/>
+                <w:sz w:val="20"/>
+                <w:szCs w:val="20"/>
+              </w:rPr>
+              <w:t>E</w:t>
+            </w:r>
+            <w:r>
+              <w:rPr>
+                <w:rFonts w:ascii="Arial" w:hAnsi="Arial" w:cs="Arial"/>
+                <w:b/>
+                <w:sz w:val="20"/>
+                <w:szCs w:val="20"/>
+              </w:rPr>
+              <w:t xml:space="preserve">nfoque y Funciones Seminario de Grado </w:t>
+            </w:r>
           </w:p>
         </w:tc>
       </w:tr>
@@ -159,7 +177,25 @@
                 <w:sz w:val="20"/>
                 <w:szCs w:val="20"/>
               </w:rPr>
-              <w:t>(    )</w:t>
+              <w:t xml:space="preserve">( </w:t>
+            </w:r>
+            <w:r>
+              <w:rPr>
+                <w:rFonts w:ascii="Arial" w:hAnsi="Arial" w:cs="Arial"/>
+                <w:b/>
+                <w:sz w:val="20"/>
+                <w:szCs w:val="20"/>
+              </w:rPr>
+              <w:t>x</w:t>
+            </w:r>
+            <w:r>
+              <w:rPr>
+                <w:rFonts w:ascii="Arial" w:hAnsi="Arial" w:cs="Arial"/>
+                <w:b/>
+                <w:sz w:val="20"/>
+                <w:szCs w:val="20"/>
+              </w:rPr>
+              <w:t xml:space="preserve">   )</w:t>
             </w:r>
             <w:r>
               <w:rPr>
@@ -233,7 +269,25 @@
                 <w:sz w:val="20"/>
                 <w:szCs w:val="20"/>
               </w:rPr>
-              <w:t xml:space="preserve">:                             </w:t>
+              <w:t xml:space="preserve">:       </w:t>
+            </w:r>
+            <w:r>
+              <w:rPr>
+                <w:rFonts w:ascii="Arial" w:hAnsi="Arial" w:cs="Arial"/>
+                <w:b/>
+                <w:sz w:val="20"/>
+                <w:szCs w:val="20"/>
+              </w:rPr>
+              <w:t>15-08-2009</w:t>
+            </w:r>
+            <w:r>
+              <w:rPr>
+                <w:rFonts w:ascii="Arial" w:hAnsi="Arial" w:cs="Arial"/>
+                <w:b/>
+                <w:sz w:val="20"/>
+                <w:szCs w:val="20"/>
+              </w:rPr>
+              <w:t xml:space="preserve">                      </w:t>
             </w:r>
           </w:p>
         </w:tc>
@@ -258,7 +312,25 @@
                 <w:sz w:val="20"/>
                 <w:szCs w:val="20"/>
               </w:rPr>
-              <w:t xml:space="preserve">Hora Inicio:                </w:t>
+              <w:t xml:space="preserve">Hora Inicio:            </w:t>
+            </w:r>
+            <w:r>
+              <w:rPr>
+                <w:rFonts w:ascii="Arial" w:hAnsi="Arial" w:cs="Arial"/>
+                <w:b/>
+                <w:sz w:val="20"/>
+                <w:szCs w:val="20"/>
+              </w:rPr>
+              <w:t>10:00</w:t>
+            </w:r>
+            <w:r>
+              <w:rPr>
+                <w:rFonts w:ascii="Arial" w:hAnsi="Arial" w:cs="Arial"/>
+                <w:b/>
+                <w:sz w:val="20"/>
+                <w:szCs w:val="20"/>
+              </w:rPr>
+              <w:t xml:space="preserve">    </w:t>
             </w:r>
           </w:p>
         </w:tc>
@@ -283,7 +355,25 @@
                 <w:sz w:val="20"/>
                 <w:szCs w:val="20"/>
               </w:rPr>
-              <w:t xml:space="preserve">Hora Finalización:                                          </w:t>
+              <w:t xml:space="preserve">Hora Finalización:          </w:t>
+            </w:r>
+            <w:r>
+              <w:rPr>
+                <w:rFonts w:ascii="Arial" w:hAnsi="Arial" w:cs="Arial"/>
+                <w:b/>
+                <w:sz w:val="20"/>
+                <w:szCs w:val="20"/>
+              </w:rPr>
+              <w:t>11:20</w:t>
+            </w:r>
+            <w:r>
+              <w:rPr>
+                <w:rFonts w:ascii="Arial" w:hAnsi="Arial" w:cs="Arial"/>
+                <w:b/>
+                <w:sz w:val="20"/>
+                <w:szCs w:val="20"/>
+              </w:rPr>
+              <w:t xml:space="preserve">                                </w:t>
             </w:r>
           </w:p>
         </w:tc>
@@ -317,6 +407,15 @@
                 <w:szCs w:val="20"/>
               </w:rPr>
               <w:t xml:space="preserve">SITIO DE REUNIÓN </w:t>
+            </w:r>
+            <w:r>
+              <w:rPr>
+                <w:rFonts w:ascii="Arial" w:hAnsi="Arial" w:cs="Arial"/>
+                <w:b/>
+                <w:sz w:val="20"/>
+                <w:szCs w:val="20"/>
+              </w:rPr>
+              <w:t>: Facultad Ingeniería FUSM</w:t>
             </w:r>
           </w:p>
         </w:tc>
@@ -427,7 +526,6 @@
               <w:jc w:val="both"/>
               <w:rPr>
                 <w:rFonts w:cs="Arial"/>
-                <w:b w:val="0"/>
                 <w:i w:val="0"/>
                 <w:sz w:val="20"/>
               </w:rPr>
@@ -435,11 +533,18 @@
             <w:r>
               <w:rPr>
                 <w:rFonts w:cs="Arial"/>
-                <w:b w:val="0"/>
                 <w:i w:val="0"/>
                 <w:sz w:val="20"/>
               </w:rPr>
               <w:t xml:space="preserve">                     </w:t>
+            </w:r>
+            <w:r>
+              <w:rPr>
+                <w:rFonts w:cs="Arial"/>
+                <w:i w:val="0"/>
+                <w:sz w:val="20"/>
+              </w:rPr>
+              <w:t>Definir Arquitectura y compromisos del grupo e individuales.</w:t>
             </w:r>
           </w:p>
         </w:tc>
@@ -500,7 +605,6 @@
         <w:jc w:val="both"/>
         <w:rPr>
           <w:rFonts w:ascii="Arial" w:hAnsi="Arial" w:cs="Arial"/>
-          <w:b/>
           <w:bCs/>
           <w:i/>
           <w:color w:val="808080"/>
@@ -532,39 +636,12 @@
         </w:rPr>
         <w:t xml:space="preserve"> </w:t>
       </w:r>
-      <w:r>
-        <w:rPr>
-          <w:rFonts w:ascii="Arial" w:hAnsi="Arial" w:cs="Arial"/>
-          <w:b/>
-          <w:bCs/>
-          <w:i/>
-          <w:color w:val="808080"/>
-          <w:kern w:val="32"/>
-          <w:sz w:val="20"/>
-          <w:szCs w:val="20"/>
-        </w:rPr>
-        <w:t>(</w:t>
-      </w:r>
-      <w:r>
-        <w:rPr>
-          <w:rFonts w:ascii="Arial" w:hAnsi="Arial" w:cs="Arial"/>
-          <w:b/>
-          <w:bCs/>
-          <w:i/>
-          <w:color w:val="808080"/>
-          <w:kern w:val="32"/>
-          <w:sz w:val="20"/>
-          <w:szCs w:val="20"/>
-        </w:rPr>
-        <w:t>Si requiere agregar más filas para ingresar la totalidad de los asistentes a la reunión, puede ingresarlas sin ningún inconveniente).</w:t>
-      </w:r>
     </w:p>
     <w:p>
       <w:pPr>
         <w:ind w:left="360"/>
         <w:rPr>
           <w:rFonts w:ascii="Arial" w:hAnsi="Arial" w:cs="Arial"/>
-          <w:b/>
           <w:bCs/>
           <w:color w:val="70A52F"/>
           <w:kern w:val="32"/>
@@ -595,7 +672,6 @@
         <w:gridCol w:w="901"/>
         <w:gridCol w:w="2164"/>
         <w:gridCol w:w="1800"/>
-        <w:gridCol w:w="2647"/>
         <w:gridCol w:w="1847"/>
       </w:tblGrid>
       <w:tr>
@@ -677,30 +753,6 @@
         </w:tc>
         <w:tc>
           <w:tcPr>
-            <w:tcW w:w="2647" w:type="dxa"/>
-          </w:tcPr>
-          <w:p>
-            <w:pPr>
-              <w:pStyle w:val="Encabezadodelatabla"/>
-              <w:spacing w:after="0"/>
-              <w:rPr>
-                <w:rFonts w:cs="Arial"/>
-                <w:i w:val="0"/>
-                <w:sz w:val="20"/>
-              </w:rPr>
-            </w:pPr>
-            <w:r>
-              <w:rPr>
-                <w:rFonts w:cs="Arial"/>
-                <w:i w:val="0"/>
-                <w:sz w:val="20"/>
-              </w:rPr>
-              <w:t>EMPRESA</w:t>
-            </w:r>
-          </w:p>
-        </w:tc>
-        <w:tc>
-          <w:tcPr>
             <w:tcW w:w="1847" w:type="dxa"/>
           </w:tcPr>
           <w:p>
@@ -751,16 +803,7 @@
                 <w:sz w:val="20"/>
                 <w:lang w:val="en-US"/>
               </w:rPr>
-              <w:t>1</w:t>
-            </w:r>
-            <w:r>
-              <w:rPr>
-                <w:rFonts w:cs="Arial"/>
-                <w:b/>
-                <w:sz w:val="20"/>
-                <w:lang w:val="en-US"/>
-              </w:rPr>
-              <w:t>.</w:t>
+              <w:t>1.</w:t>
             </w:r>
           </w:p>
         </w:tc>
@@ -778,6 +821,13 @@
                 <w:lang w:val="en-US"/>
               </w:rPr>
             </w:pPr>
+            <w:r>
+              <w:rPr>
+                <w:rFonts w:cs="Arial"/>
+                <w:sz w:val="22"/>
+              </w:rPr>
+              <w:t>Andrés Felipe Solarte</w:t>
+            </w:r>
           </w:p>
         </w:tc>
         <w:tc>
@@ -790,14 +840,20 @@
               <w:rPr>
                 <w:rFonts w:cs="Arial"/>
                 <w:sz w:val="20"/>
-                <w:lang w:val="en-US"/>
-              </w:rPr>
-            </w:pPr>
-          </w:p>
-        </w:tc>
-        <w:tc>
-          <w:tcPr>
-            <w:tcW w:w="2647" w:type="dxa"/>
+              </w:rPr>
+            </w:pPr>
+            <w:r>
+              <w:rPr>
+                <w:rFonts w:ascii="Arial" w:hAnsi="Arial" w:cs="Arial"/>
+                <w:sz w:val="20"/>
+              </w:rPr>
+              <w:t xml:space="preserve">Director de Programa (Asesor Técnico)                </w:t>
+            </w:r>
+          </w:p>
+        </w:tc>
+        <w:tc>
+          <w:tcPr>
+            <w:tcW w:w="1847" w:type="dxa"/>
           </w:tcPr>
           <w:p>
             <w:pPr>
@@ -806,9 +862,99 @@
               <w:rPr>
                 <w:rFonts w:cs="Arial"/>
                 <w:sz w:val="20"/>
+                <w:lang w:val="es-ES"/>
+              </w:rPr>
+            </w:pPr>
+          </w:p>
+        </w:tc>
+      </w:tr>
+      <w:tr>
+        <w:trPr>
+          <w:trHeight w:val="195"/>
+        </w:trPr>
+        <w:tc>
+          <w:tcPr>
+            <w:tcW w:w="901" w:type="dxa"/>
+          </w:tcPr>
+          <w:p>
+            <w:pPr>
+              <w:pStyle w:val="Contenidodelatabla"/>
+              <w:spacing w:after="0"/>
+              <w:jc w:val="center"/>
+              <w:rPr>
+                <w:rFonts w:cs="Arial"/>
+                <w:b/>
+                <w:sz w:val="20"/>
                 <w:lang w:val="en-US"/>
               </w:rPr>
             </w:pPr>
+            <w:r>
+              <w:rPr>
+                <w:rFonts w:cs="Arial"/>
+                <w:b/>
+                <w:sz w:val="20"/>
+                <w:lang w:val="en-US"/>
+              </w:rPr>
+              <w:t>2.</w:t>
+            </w:r>
+          </w:p>
+        </w:tc>
+        <w:tc>
+          <w:tcPr>
+            <w:tcW w:w="2164" w:type="dxa"/>
+          </w:tcPr>
+          <w:p>
+            <w:pPr>
+              <w:pStyle w:val="Contenidodelatabla"/>
+              <w:spacing w:after="0"/>
+              <w:rPr>
+                <w:rFonts w:cs="Arial"/>
+                <w:sz w:val="20"/>
+                <w:lang w:val="en-US"/>
+              </w:rPr>
+            </w:pPr>
+            <w:r>
+              <w:rPr>
+                <w:rFonts w:cs="Arial"/>
+                <w:sz w:val="20"/>
+                <w:lang w:val="en-US"/>
+              </w:rPr>
+              <w:t>Juan Carlos Mesa</w:t>
+            </w:r>
+          </w:p>
+        </w:tc>
+        <w:tc>
+          <w:tcPr>
+            <w:tcW w:w="1800" w:type="dxa"/>
+          </w:tcPr>
+          <w:p>
+            <w:pPr>
+              <w:rPr>
+                <w:rFonts w:ascii="Arial" w:eastAsia="HG Mincho Light J" w:hAnsi="Arial" w:cs="Arial"/>
+                <w:color w:val="000000"/>
+                <w:sz w:val="20"/>
+                <w:szCs w:val="20"/>
+                <w:lang w:val="en-US"/>
+              </w:rPr>
+            </w:pPr>
+          </w:p>
+          <w:p>
+            <w:pPr>
+              <w:pStyle w:val="Contenidodelatabla"/>
+              <w:spacing w:after="0"/>
+              <w:rPr>
+                <w:rFonts w:cs="Arial"/>
+                <w:sz w:val="20"/>
+                <w:lang w:val="en-US"/>
+              </w:rPr>
+            </w:pPr>
+            <w:r>
+              <w:rPr>
+                <w:rFonts w:cs="Arial"/>
+                <w:sz w:val="20"/>
+              </w:rPr>
+              <w:t>Estudiante Ing.</w:t>
+            </w:r>
           </w:p>
         </w:tc>
         <w:tc>
@@ -855,16 +1001,7 @@
                 <w:sz w:val="20"/>
                 <w:lang w:val="en-US"/>
               </w:rPr>
-              <w:t>2</w:t>
-            </w:r>
-            <w:r>
-              <w:rPr>
-                <w:rFonts w:cs="Arial"/>
-                <w:b/>
-                <w:sz w:val="20"/>
-                <w:lang w:val="en-US"/>
-              </w:rPr>
-              <w:t>.</w:t>
+              <w:t>3.</w:t>
             </w:r>
           </w:p>
         </w:tc>
@@ -882,13 +1019,20 @@
                 <w:lang w:val="en-US"/>
               </w:rPr>
             </w:pPr>
+            <w:r>
+              <w:rPr>
+                <w:rFonts w:cs="Arial"/>
+                <w:sz w:val="20"/>
+                <w:lang w:val="en-US"/>
+              </w:rPr>
+              <w:t>Antonio Rivadeneira</w:t>
+            </w:r>
           </w:p>
         </w:tc>
         <w:tc>
           <w:tcPr>
             <w:tcW w:w="1800" w:type="dxa"/>
           </w:tcPr>
-          <w:p/>
           <w:p>
             <w:pPr>
               <w:pStyle w:val="Contenidodelatabla"/>
@@ -899,22 +1043,13 @@
                 <w:lang w:val="en-US"/>
               </w:rPr>
             </w:pPr>
-          </w:p>
-        </w:tc>
-        <w:tc>
-          <w:tcPr>
-            <w:tcW w:w="2647" w:type="dxa"/>
-          </w:tcPr>
-          <w:p>
-            <w:pPr>
-              <w:pStyle w:val="Contenidodelatabla"/>
-              <w:spacing w:after="0"/>
-              <w:rPr>
-                <w:rFonts w:cs="Arial"/>
-                <w:sz w:val="20"/>
-                <w:lang w:val="en-US"/>
-              </w:rPr>
-            </w:pPr>
+            <w:r>
+              <w:rPr>
+                <w:rFonts w:cs="Arial"/>
+                <w:sz w:val="20"/>
+              </w:rPr>
+              <w:t>Estudiante Ing.</w:t>
+            </w:r>
           </w:p>
         </w:tc>
         <w:tc>
@@ -961,16 +1096,7 @@
                 <w:sz w:val="20"/>
                 <w:lang w:val="en-US"/>
               </w:rPr>
-              <w:t>3</w:t>
-            </w:r>
-            <w:r>
-              <w:rPr>
-                <w:rFonts w:cs="Arial"/>
-                <w:b/>
-                <w:sz w:val="20"/>
-                <w:lang w:val="en-US"/>
-              </w:rPr>
-              <w:t>.</w:t>
+              <w:t>4.</w:t>
             </w:r>
           </w:p>
         </w:tc>
@@ -988,6 +1114,14 @@
                 <w:lang w:val="en-US"/>
               </w:rPr>
             </w:pPr>
+            <w:r>
+              <w:rPr>
+                <w:rFonts w:cs="Arial"/>
+                <w:sz w:val="20"/>
+                <w:lang w:val="en-US"/>
+              </w:rPr>
+              <w:t>Jorje Ramirez</w:t>
+            </w:r>
           </w:p>
         </w:tc>
         <w:tc>
@@ -1004,22 +1138,13 @@
                 <w:lang w:val="en-US"/>
               </w:rPr>
             </w:pPr>
-          </w:p>
-        </w:tc>
-        <w:tc>
-          <w:tcPr>
-            <w:tcW w:w="2647" w:type="dxa"/>
-          </w:tcPr>
-          <w:p>
-            <w:pPr>
-              <w:pStyle w:val="Contenidodelatabla"/>
-              <w:spacing w:after="0"/>
-              <w:rPr>
-                <w:rFonts w:cs="Arial"/>
-                <w:sz w:val="20"/>
-                <w:lang w:val="en-US"/>
-              </w:rPr>
-            </w:pPr>
+            <w:r>
+              <w:rPr>
+                <w:rFonts w:cs="Arial"/>
+                <w:sz w:val="20"/>
+              </w:rPr>
+              <w:t>Estudiante Ing.</w:t>
+            </w:r>
           </w:p>
         </w:tc>
         <w:tc>
@@ -1066,16 +1191,7 @@
                 <w:sz w:val="20"/>
                 <w:lang w:val="en-US"/>
               </w:rPr>
-              <w:t>4</w:t>
-            </w:r>
-            <w:r>
-              <w:rPr>
-                <w:rFonts w:cs="Arial"/>
-                <w:b/>
-                <w:sz w:val="20"/>
-                <w:lang w:val="en-US"/>
-              </w:rPr>
-              <w:t>.</w:t>
+              <w:t>5.</w:t>
             </w:r>
           </w:p>
         </w:tc>
@@ -1093,6 +1209,14 @@
                 <w:lang w:val="en-US"/>
               </w:rPr>
             </w:pPr>
+            <w:r>
+              <w:rPr>
+                <w:rFonts w:cs="Arial"/>
+                <w:sz w:val="20"/>
+                <w:lang w:val="en-US"/>
+              </w:rPr>
+              <w:t>Diego Lopez</w:t>
+            </w:r>
           </w:p>
         </w:tc>
         <w:tc>
@@ -1109,22 +1233,13 @@
                 <w:lang w:val="en-US"/>
               </w:rPr>
             </w:pPr>
-          </w:p>
-        </w:tc>
-        <w:tc>
-          <w:tcPr>
-            <w:tcW w:w="2647" w:type="dxa"/>
-          </w:tcPr>
-          <w:p>
-            <w:pPr>
-              <w:pStyle w:val="Contenidodelatabla"/>
-              <w:spacing w:after="0"/>
-              <w:rPr>
-                <w:rFonts w:cs="Arial"/>
-                <w:sz w:val="20"/>
-                <w:lang w:val="en-US"/>
-              </w:rPr>
-            </w:pPr>
+            <w:r>
+              <w:rPr>
+                <w:rFonts w:cs="Arial"/>
+                <w:sz w:val="20"/>
+              </w:rPr>
+              <w:t>Estudiante Ing.</w:t>
+            </w:r>
           </w:p>
         </w:tc>
         <w:tc>
@@ -1171,16 +1286,7 @@
                 <w:sz w:val="20"/>
                 <w:lang w:val="en-US"/>
               </w:rPr>
-              <w:t>5</w:t>
-            </w:r>
-            <w:r>
-              <w:rPr>
-                <w:rFonts w:cs="Arial"/>
-                <w:b/>
-                <w:sz w:val="20"/>
-                <w:lang w:val="en-US"/>
-              </w:rPr>
-              <w:t>.</w:t>
+              <w:t>6.</w:t>
             </w:r>
           </w:p>
         </w:tc>
@@ -1198,6 +1304,14 @@
                 <w:lang w:val="en-US"/>
               </w:rPr>
             </w:pPr>
+            <w:r>
+              <w:rPr>
+                <w:rFonts w:cs="Arial"/>
+                <w:sz w:val="20"/>
+                <w:lang w:val="en-US"/>
+              </w:rPr>
+              <w:t>Manuel Guevara</w:t>
+            </w:r>
           </w:p>
         </w:tc>
         <w:tc>
@@ -1214,547 +1328,13 @@
                 <w:lang w:val="en-US"/>
               </w:rPr>
             </w:pPr>
-          </w:p>
-        </w:tc>
-        <w:tc>
-          <w:tcPr>
-            <w:tcW w:w="2647" w:type="dxa"/>
-          </w:tcPr>
-          <w:p>
-            <w:pPr>
-              <w:pStyle w:val="Contenidodelatabla"/>
-              <w:spacing w:after="0"/>
-              <w:rPr>
-                <w:rFonts w:cs="Arial"/>
-                <w:sz w:val="20"/>
-                <w:lang w:val="en-US"/>
-              </w:rPr>
-            </w:pPr>
-          </w:p>
-        </w:tc>
-        <w:tc>
-          <w:tcPr>
-            <w:tcW w:w="1847" w:type="dxa"/>
-          </w:tcPr>
-          <w:p>
-            <w:pPr>
-              <w:pStyle w:val="Contenidodelatabla"/>
-              <w:spacing w:after="0"/>
-              <w:rPr>
-                <w:rFonts w:cs="Arial"/>
-                <w:sz w:val="20"/>
-                <w:lang w:val="en-US"/>
-              </w:rPr>
-            </w:pPr>
-          </w:p>
-        </w:tc>
-      </w:tr>
-      <w:tr>
-        <w:trPr>
-          <w:trHeight w:val="375"/>
-        </w:trPr>
-        <w:tc>
-          <w:tcPr>
-            <w:tcW w:w="901" w:type="dxa"/>
-          </w:tcPr>
-          <w:p>
-            <w:pPr>
-              <w:pStyle w:val="Contenidodelatabla"/>
-              <w:spacing w:after="0"/>
-              <w:jc w:val="center"/>
-              <w:rPr>
-                <w:rFonts w:cs="Arial"/>
-                <w:b/>
-                <w:sz w:val="20"/>
-                <w:lang w:val="en-US"/>
-              </w:rPr>
-            </w:pPr>
-            <w:r>
-              <w:rPr>
-                <w:rFonts w:cs="Arial"/>
-                <w:b/>
-                <w:sz w:val="20"/>
-                <w:lang w:val="en-US"/>
-              </w:rPr>
-              <w:t>6</w:t>
-            </w:r>
-            <w:r>
-              <w:rPr>
-                <w:rFonts w:cs="Arial"/>
-                <w:b/>
-                <w:sz w:val="20"/>
-                <w:lang w:val="en-US"/>
-              </w:rPr>
-              <w:t>.</w:t>
-            </w:r>
-          </w:p>
-        </w:tc>
-        <w:tc>
-          <w:tcPr>
-            <w:tcW w:w="2164" w:type="dxa"/>
-          </w:tcPr>
-          <w:p>
-            <w:pPr>
-              <w:pStyle w:val="Contenidodelatabla"/>
-              <w:spacing w:after="0"/>
-              <w:rPr>
-                <w:rFonts w:cs="Arial"/>
-                <w:sz w:val="20"/>
-                <w:lang w:val="en-US"/>
-              </w:rPr>
-            </w:pPr>
-          </w:p>
-        </w:tc>
-        <w:tc>
-          <w:tcPr>
-            <w:tcW w:w="1800" w:type="dxa"/>
-          </w:tcPr>
-          <w:p>
-            <w:pPr>
-              <w:pStyle w:val="Contenidodelatabla"/>
-              <w:spacing w:after="0"/>
-              <w:rPr>
-                <w:rFonts w:cs="Arial"/>
-                <w:sz w:val="20"/>
-                <w:lang w:val="en-US"/>
-              </w:rPr>
-            </w:pPr>
-          </w:p>
-        </w:tc>
-        <w:tc>
-          <w:tcPr>
-            <w:tcW w:w="2647" w:type="dxa"/>
-          </w:tcPr>
-          <w:p>
-            <w:pPr>
-              <w:pStyle w:val="Contenidodelatabla"/>
-              <w:spacing w:after="0"/>
-              <w:rPr>
-                <w:rFonts w:cs="Arial"/>
-                <w:sz w:val="20"/>
-                <w:lang w:val="en-US"/>
-              </w:rPr>
-            </w:pPr>
-          </w:p>
-        </w:tc>
-        <w:tc>
-          <w:tcPr>
-            <w:tcW w:w="1847" w:type="dxa"/>
-          </w:tcPr>
-          <w:p>
-            <w:pPr>
-              <w:pStyle w:val="Contenidodelatabla"/>
-              <w:spacing w:after="0"/>
-              <w:rPr>
-                <w:rFonts w:cs="Arial"/>
-                <w:sz w:val="20"/>
-                <w:lang w:val="en-US"/>
-              </w:rPr>
-            </w:pPr>
-          </w:p>
-        </w:tc>
-      </w:tr>
-      <w:tr>
-        <w:trPr>
-          <w:trHeight w:val="375"/>
-        </w:trPr>
-        <w:tc>
-          <w:tcPr>
-            <w:tcW w:w="901" w:type="dxa"/>
-          </w:tcPr>
-          <w:p>
-            <w:pPr>
-              <w:pStyle w:val="Contenidodelatabla"/>
-              <w:spacing w:after="0"/>
-              <w:jc w:val="center"/>
-              <w:rPr>
-                <w:rFonts w:cs="Arial"/>
-                <w:b/>
-                <w:sz w:val="20"/>
-                <w:lang w:val="en-US"/>
-              </w:rPr>
-            </w:pPr>
-            <w:r>
-              <w:rPr>
-                <w:rFonts w:cs="Arial"/>
-                <w:b/>
-                <w:sz w:val="20"/>
-                <w:lang w:val="en-US"/>
-              </w:rPr>
-              <w:t>7</w:t>
-            </w:r>
-            <w:r>
-              <w:rPr>
-                <w:rFonts w:cs="Arial"/>
-                <w:b/>
-                <w:sz w:val="20"/>
-                <w:lang w:val="en-US"/>
-              </w:rPr>
-              <w:t>.</w:t>
-            </w:r>
-          </w:p>
-        </w:tc>
-        <w:tc>
-          <w:tcPr>
-            <w:tcW w:w="2164" w:type="dxa"/>
-          </w:tcPr>
-          <w:p>
-            <w:pPr>
-              <w:pStyle w:val="Contenidodelatabla"/>
-              <w:spacing w:after="0"/>
-              <w:rPr>
-                <w:rFonts w:cs="Arial"/>
-                <w:sz w:val="20"/>
-                <w:lang w:val="en-US"/>
-              </w:rPr>
-            </w:pPr>
-          </w:p>
-        </w:tc>
-        <w:tc>
-          <w:tcPr>
-            <w:tcW w:w="1800" w:type="dxa"/>
-          </w:tcPr>
-          <w:p>
-            <w:pPr>
-              <w:pStyle w:val="Contenidodelatabla"/>
-              <w:spacing w:after="0"/>
-              <w:rPr>
-                <w:rFonts w:cs="Arial"/>
-                <w:sz w:val="20"/>
-                <w:lang w:val="en-US"/>
-              </w:rPr>
-            </w:pPr>
-          </w:p>
-        </w:tc>
-        <w:tc>
-          <w:tcPr>
-            <w:tcW w:w="2647" w:type="dxa"/>
-          </w:tcPr>
-          <w:p>
-            <w:pPr>
-              <w:pStyle w:val="Contenidodelatabla"/>
-              <w:spacing w:after="0"/>
-              <w:rPr>
-                <w:rFonts w:cs="Arial"/>
-                <w:sz w:val="20"/>
-                <w:lang w:val="en-US"/>
-              </w:rPr>
-            </w:pPr>
-          </w:p>
-        </w:tc>
-        <w:tc>
-          <w:tcPr>
-            <w:tcW w:w="1847" w:type="dxa"/>
-          </w:tcPr>
-          <w:p>
-            <w:pPr>
-              <w:pStyle w:val="Contenidodelatabla"/>
-              <w:spacing w:after="0"/>
-              <w:rPr>
-                <w:rFonts w:cs="Arial"/>
-                <w:sz w:val="20"/>
-                <w:lang w:val="en-US"/>
-              </w:rPr>
-            </w:pPr>
-          </w:p>
-        </w:tc>
-      </w:tr>
-      <w:tr>
-        <w:trPr>
-          <w:trHeight w:val="375"/>
-        </w:trPr>
-        <w:tc>
-          <w:tcPr>
-            <w:tcW w:w="901" w:type="dxa"/>
-          </w:tcPr>
-          <w:p>
-            <w:pPr>
-              <w:pStyle w:val="Contenidodelatabla"/>
-              <w:spacing w:after="0"/>
-              <w:jc w:val="center"/>
-              <w:rPr>
-                <w:rFonts w:cs="Arial"/>
-                <w:b/>
-                <w:sz w:val="20"/>
-                <w:lang w:val="en-US"/>
-              </w:rPr>
-            </w:pPr>
-            <w:r>
-              <w:rPr>
-                <w:rFonts w:cs="Arial"/>
-                <w:b/>
-                <w:sz w:val="20"/>
-                <w:lang w:val="en-US"/>
-              </w:rPr>
-              <w:t>8</w:t>
-            </w:r>
-            <w:r>
-              <w:rPr>
-                <w:rFonts w:cs="Arial"/>
-                <w:b/>
-                <w:sz w:val="20"/>
-                <w:lang w:val="en-US"/>
-              </w:rPr>
-              <w:t>.</w:t>
-            </w:r>
-          </w:p>
-        </w:tc>
-        <w:tc>
-          <w:tcPr>
-            <w:tcW w:w="2164" w:type="dxa"/>
-          </w:tcPr>
-          <w:p>
-            <w:pPr>
-              <w:pStyle w:val="Contenidodelatabla"/>
-              <w:spacing w:after="0"/>
-              <w:rPr>
-                <w:rFonts w:cs="Arial"/>
-                <w:sz w:val="20"/>
-                <w:lang w:val="en-US"/>
-              </w:rPr>
-            </w:pPr>
-          </w:p>
-        </w:tc>
-        <w:tc>
-          <w:tcPr>
-            <w:tcW w:w="1800" w:type="dxa"/>
-          </w:tcPr>
-          <w:p>
-            <w:pPr>
-              <w:pStyle w:val="Contenidodelatabla"/>
-              <w:spacing w:after="0"/>
-              <w:rPr>
-                <w:rFonts w:cs="Arial"/>
-                <w:sz w:val="20"/>
-                <w:lang w:val="en-US"/>
-              </w:rPr>
-            </w:pPr>
-          </w:p>
-        </w:tc>
-        <w:tc>
-          <w:tcPr>
-            <w:tcW w:w="2647" w:type="dxa"/>
-          </w:tcPr>
-          <w:p>
-            <w:pPr>
-              <w:pStyle w:val="Contenidodelatabla"/>
-              <w:spacing w:after="0"/>
-              <w:rPr>
-                <w:rFonts w:cs="Arial"/>
-                <w:sz w:val="20"/>
-                <w:lang w:val="en-US"/>
-              </w:rPr>
-            </w:pPr>
-          </w:p>
-        </w:tc>
-        <w:tc>
-          <w:tcPr>
-            <w:tcW w:w="1847" w:type="dxa"/>
-          </w:tcPr>
-          <w:p>
-            <w:pPr>
-              <w:pStyle w:val="Contenidodelatabla"/>
-              <w:spacing w:after="0"/>
-              <w:rPr>
-                <w:rFonts w:cs="Arial"/>
-                <w:sz w:val="20"/>
-                <w:lang w:val="en-US"/>
-              </w:rPr>
-            </w:pPr>
-          </w:p>
-        </w:tc>
-      </w:tr>
-      <w:tr>
-        <w:trPr>
-          <w:trHeight w:val="375"/>
-        </w:trPr>
-        <w:tc>
-          <w:tcPr>
-            <w:tcW w:w="901" w:type="dxa"/>
-          </w:tcPr>
-          <w:p>
-            <w:pPr>
-              <w:pStyle w:val="Contenidodelatabla"/>
-              <w:spacing w:after="0"/>
-              <w:jc w:val="center"/>
-              <w:rPr>
-                <w:rFonts w:cs="Arial"/>
-                <w:b/>
-                <w:sz w:val="20"/>
-                <w:lang w:val="en-US"/>
-              </w:rPr>
-            </w:pPr>
-            <w:r>
-              <w:rPr>
-                <w:rFonts w:cs="Arial"/>
-                <w:b/>
-                <w:sz w:val="20"/>
-                <w:lang w:val="en-US"/>
-              </w:rPr>
-              <w:t>9</w:t>
-            </w:r>
-            <w:r>
-              <w:rPr>
-                <w:rFonts w:cs="Arial"/>
-                <w:b/>
-                <w:sz w:val="20"/>
-                <w:lang w:val="en-US"/>
-              </w:rPr>
-              <w:t>.</w:t>
-            </w:r>
-          </w:p>
-        </w:tc>
-        <w:tc>
-          <w:tcPr>
-            <w:tcW w:w="2164" w:type="dxa"/>
-          </w:tcPr>
-          <w:p>
-            <w:pPr>
-              <w:pStyle w:val="Contenidodelatabla"/>
-              <w:spacing w:after="0"/>
-              <w:rPr>
-                <w:rFonts w:cs="Arial"/>
-                <w:sz w:val="20"/>
-                <w:lang w:val="en-US"/>
-              </w:rPr>
-            </w:pPr>
-          </w:p>
-        </w:tc>
-        <w:tc>
-          <w:tcPr>
-            <w:tcW w:w="1800" w:type="dxa"/>
-          </w:tcPr>
-          <w:p>
-            <w:pPr>
-              <w:pStyle w:val="Contenidodelatabla"/>
-              <w:spacing w:after="0"/>
-              <w:rPr>
-                <w:rFonts w:cs="Arial"/>
-                <w:sz w:val="20"/>
-                <w:lang w:val="en-US"/>
-              </w:rPr>
-            </w:pPr>
-          </w:p>
-        </w:tc>
-        <w:tc>
-          <w:tcPr>
-            <w:tcW w:w="2647" w:type="dxa"/>
-          </w:tcPr>
-          <w:p>
-            <w:pPr>
-              <w:pStyle w:val="Contenidodelatabla"/>
-              <w:spacing w:after="0"/>
-              <w:rPr>
-                <w:rFonts w:cs="Arial"/>
-                <w:sz w:val="20"/>
-                <w:lang w:val="en-US"/>
-              </w:rPr>
-            </w:pPr>
-          </w:p>
-        </w:tc>
-        <w:tc>
-          <w:tcPr>
-            <w:tcW w:w="1847" w:type="dxa"/>
-          </w:tcPr>
-          <w:p>
-            <w:pPr>
-              <w:pStyle w:val="Contenidodelatabla"/>
-              <w:spacing w:after="0"/>
-              <w:rPr>
-                <w:rFonts w:cs="Arial"/>
-                <w:sz w:val="20"/>
-                <w:lang w:val="en-US"/>
-              </w:rPr>
-            </w:pPr>
-          </w:p>
-        </w:tc>
-      </w:tr>
-      <w:tr>
-        <w:trPr>
-          <w:trHeight w:val="375"/>
-        </w:trPr>
-        <w:tc>
-          <w:tcPr>
-            <w:tcW w:w="901" w:type="dxa"/>
-          </w:tcPr>
-          <w:p>
-            <w:pPr>
-              <w:pStyle w:val="Contenidodelatabla"/>
-              <w:spacing w:after="0"/>
-              <w:jc w:val="center"/>
-              <w:rPr>
-                <w:rFonts w:cs="Arial"/>
-                <w:b/>
-                <w:sz w:val="20"/>
-                <w:lang w:val="en-US"/>
-              </w:rPr>
-            </w:pPr>
-            <w:r>
-              <w:rPr>
-                <w:rFonts w:cs="Arial"/>
-                <w:b/>
-                <w:sz w:val="20"/>
-                <w:lang w:val="en-US"/>
-              </w:rPr>
-              <w:t>10</w:t>
-            </w:r>
-            <w:r>
-              <w:rPr>
-                <w:rFonts w:cs="Arial"/>
-                <w:b/>
-                <w:sz w:val="20"/>
-                <w:lang w:val="en-US"/>
-              </w:rPr>
-              <w:t>.</w:t>
-            </w:r>
-          </w:p>
-        </w:tc>
-        <w:tc>
-          <w:tcPr>
-            <w:tcW w:w="2164" w:type="dxa"/>
-          </w:tcPr>
-          <w:p>
-            <w:pPr>
-              <w:pStyle w:val="Contenidodelatabla"/>
-              <w:spacing w:after="0"/>
-              <w:rPr>
-                <w:rFonts w:cs="Arial"/>
-                <w:sz w:val="20"/>
-                <w:lang w:val="en-US"/>
-              </w:rPr>
-            </w:pPr>
-          </w:p>
-        </w:tc>
-        <w:tc>
-          <w:tcPr>
-            <w:tcW w:w="1800" w:type="dxa"/>
-          </w:tcPr>
-          <w:p>
-            <w:pPr>
-              <w:pStyle w:val="Contenidodelatabla"/>
-              <w:spacing w:after="0"/>
-              <w:rPr>
-                <w:rFonts w:cs="Arial"/>
-                <w:sz w:val="20"/>
-                <w:lang w:val="en-US"/>
-              </w:rPr>
-            </w:pPr>
-          </w:p>
-        </w:tc>
-        <w:tc>
-          <w:tcPr>
-            <w:tcW w:w="2647" w:type="dxa"/>
-          </w:tcPr>
-          <w:p>
-            <w:pPr>
-              <w:pStyle w:val="Contenidodelatabla"/>
-              <w:spacing w:after="0"/>
-              <w:rPr>
-                <w:rFonts w:cs="Arial"/>
-                <w:sz w:val="20"/>
-                <w:lang w:val="en-US"/>
-              </w:rPr>
-            </w:pPr>
+            <w:r>
+              <w:rPr>
+                <w:rFonts w:cs="Arial"/>
+                <w:sz w:val="20"/>
+              </w:rPr>
+              <w:t>Estudiante Ing.</w:t>
+            </w:r>
           </w:p>
         </w:tc>
         <w:tc>
@@ -1821,32 +1401,6 @@
           <w:szCs w:val="20"/>
         </w:rPr>
         <w:t xml:space="preserve"> </w:t>
-      </w:r>
-      <w:r>
-        <w:rPr>
-          <w:rFonts w:ascii="Arial" w:hAnsi="Arial" w:cs="Arial"/>
-          <w:b/>
-          <w:bCs/>
-          <w:i/>
-          <w:color w:val="808080"/>
-          <w:kern w:val="32"/>
-          <w:sz w:val="20"/>
-          <w:szCs w:val="20"/>
-        </w:rPr>
-        <w:t>(</w:t>
-      </w:r>
-      <w:r>
-        <w:rPr>
-          <w:rFonts w:ascii="Arial" w:hAnsi="Arial" w:cs="Arial"/>
-          <w:b/>
-          <w:bCs/>
-          <w:i/>
-          <w:color w:val="808080"/>
-          <w:kern w:val="32"/>
-          <w:sz w:val="20"/>
-          <w:szCs w:val="20"/>
-        </w:rPr>
-        <w:t>Ingrese aquí cada uno de los temas tratados en la reunión).</w:t>
       </w:r>
     </w:p>
     <w:p>
@@ -1907,7 +1461,10 @@
           <w:p>
             <w:pPr>
               <w:pStyle w:val="prrafodelistacxspmiddle"/>
-              <w:spacing w:before="0" w:beforeAutospacing="0" w:after="0" w:afterAutospacing="0"/>
+              <w:numPr>
+                <w:ilvl w:val="0"/>
+                <w:numId w:val="6"/>
+              </w:numPr>
               <w:jc w:val="both"/>
               <w:rPr>
                 <w:rFonts w:ascii="Arial" w:hAnsi="Arial" w:cs="Arial"/>
@@ -1915,12 +1472,38 @@
                 <w:szCs w:val="20"/>
               </w:rPr>
             </w:pPr>
+            <w:r>
+              <w:rPr>
+                <w:rFonts w:ascii="Arial" w:hAnsi="Arial" w:cs="Arial"/>
+                <w:sz w:val="20"/>
+                <w:szCs w:val="20"/>
+              </w:rPr>
+              <w:t xml:space="preserve">Generación de código optimizar y entregar </w:t>
+            </w:r>
+            <w:r>
+              <w:rPr>
+                <w:rFonts w:ascii="Arial" w:hAnsi="Arial" w:cs="Arial"/>
+                <w:sz w:val="20"/>
+                <w:szCs w:val="20"/>
+              </w:rPr>
+              <w:t>resultados</w:t>
+            </w:r>
+            <w:r>
+              <w:rPr>
+                <w:rFonts w:ascii="Arial" w:hAnsi="Arial" w:cs="Arial"/>
+                <w:sz w:val="20"/>
+                <w:szCs w:val="20"/>
+              </w:rPr>
+              <w:t xml:space="preserve">  Aceleo Velocity</w:t>
+            </w:r>
           </w:p>
           <w:p>
             <w:pPr>
               <w:pStyle w:val="prrafodelistacxspmiddle"/>
-              <w:spacing w:before="0" w:beforeAutospacing="0" w:after="0" w:afterAutospacing="0"/>
-              <w:ind w:left="720"/>
+              <w:numPr>
+                <w:ilvl w:val="0"/>
+                <w:numId w:val="6"/>
+              </w:numPr>
               <w:jc w:val="both"/>
               <w:rPr>
                 <w:rFonts w:ascii="Arial" w:hAnsi="Arial" w:cs="Arial"/>
@@ -1928,22 +1511,30 @@
                 <w:szCs w:val="20"/>
               </w:rPr>
             </w:pPr>
-          </w:p>
-          <w:p>
-            <w:pPr>
-              <w:pStyle w:val="Prrafodelista"/>
-              <w:rPr>
-                <w:rFonts w:ascii="Arial" w:hAnsi="Arial" w:cs="Arial"/>
-                <w:sz w:val="20"/>
-                <w:szCs w:val="20"/>
-              </w:rPr>
-            </w:pPr>
+            <w:r>
+              <w:rPr>
+                <w:rFonts w:ascii="Arial" w:hAnsi="Arial" w:cs="Arial"/>
+                <w:sz w:val="20"/>
+                <w:szCs w:val="20"/>
+              </w:rPr>
+              <w:t>Simulación de datos de salida</w:t>
+            </w:r>
+            <w:r>
+              <w:rPr>
+                <w:rFonts w:ascii="Arial" w:hAnsi="Arial" w:cs="Arial"/>
+                <w:sz w:val="20"/>
+                <w:szCs w:val="20"/>
+              </w:rPr>
+              <w:t>.</w:t>
+            </w:r>
           </w:p>
           <w:p>
             <w:pPr>
               <w:pStyle w:val="prrafodelistacxspmiddle"/>
-              <w:spacing w:before="0" w:beforeAutospacing="0" w:after="0" w:afterAutospacing="0"/>
-              <w:ind w:left="360"/>
+              <w:numPr>
+                <w:ilvl w:val="0"/>
+                <w:numId w:val="6"/>
+              </w:numPr>
               <w:jc w:val="both"/>
               <w:rPr>
                 <w:rFonts w:ascii="Arial" w:hAnsi="Arial" w:cs="Arial"/>
@@ -1951,6 +1542,123 @@
                 <w:szCs w:val="20"/>
               </w:rPr>
             </w:pPr>
+            <w:r>
+              <w:rPr>
+                <w:rFonts w:ascii="Arial" w:hAnsi="Arial" w:cs="Arial"/>
+                <w:sz w:val="20"/>
+                <w:szCs w:val="20"/>
+              </w:rPr>
+              <w:t>Definir construir modulo que permita entrada de archivos XML,</w:t>
+            </w:r>
+            <w:r>
+              <w:rPr>
+                <w:rFonts w:ascii="Arial" w:hAnsi="Arial" w:cs="Arial"/>
+                <w:sz w:val="20"/>
+                <w:szCs w:val="20"/>
+              </w:rPr>
+              <w:t xml:space="preserve"> </w:t>
+            </w:r>
+            <w:r>
+              <w:rPr>
+                <w:rFonts w:ascii="Arial" w:hAnsi="Arial" w:cs="Arial"/>
+                <w:sz w:val="20"/>
+                <w:szCs w:val="20"/>
+              </w:rPr>
+              <w:t xml:space="preserve">se </w:t>
+            </w:r>
+            <w:r>
+              <w:rPr>
+                <w:rFonts w:ascii="Arial" w:hAnsi="Arial" w:cs="Arial"/>
+                <w:sz w:val="20"/>
+                <w:szCs w:val="20"/>
+              </w:rPr>
+              <w:t xml:space="preserve">involucra generación de código, </w:t>
+            </w:r>
+          </w:p>
+          <w:p>
+            <w:pPr>
+              <w:pStyle w:val="prrafodelistacxspmiddle"/>
+              <w:numPr>
+                <w:ilvl w:val="0"/>
+                <w:numId w:val="6"/>
+              </w:numPr>
+              <w:jc w:val="both"/>
+              <w:rPr>
+                <w:rFonts w:ascii="Arial" w:hAnsi="Arial" w:cs="Arial"/>
+                <w:sz w:val="20"/>
+                <w:szCs w:val="20"/>
+              </w:rPr>
+            </w:pPr>
+            <w:r>
+              <w:rPr>
+                <w:rFonts w:ascii="Arial" w:hAnsi="Arial" w:cs="Arial"/>
+                <w:sz w:val="20"/>
+                <w:szCs w:val="20"/>
+              </w:rPr>
+              <w:t>Visualización de los datos</w:t>
+            </w:r>
+            <w:r>
+              <w:rPr>
+                <w:rFonts w:ascii="Arial" w:hAnsi="Arial" w:cs="Arial"/>
+                <w:sz w:val="20"/>
+                <w:szCs w:val="20"/>
+              </w:rPr>
+              <w:t xml:space="preserve"> de salida</w:t>
+            </w:r>
+            <w:r>
+              <w:rPr>
+                <w:rFonts w:ascii="Arial" w:hAnsi="Arial" w:cs="Arial"/>
+                <w:sz w:val="20"/>
+                <w:szCs w:val="20"/>
+              </w:rPr>
+              <w:t>.</w:t>
+            </w:r>
+          </w:p>
+          <w:p>
+            <w:pPr>
+              <w:pStyle w:val="prrafodelistacxspmiddle"/>
+              <w:numPr>
+                <w:ilvl w:val="0"/>
+                <w:numId w:val="6"/>
+              </w:numPr>
+              <w:jc w:val="both"/>
+              <w:rPr>
+                <w:rFonts w:ascii="Arial" w:hAnsi="Arial" w:cs="Arial"/>
+                <w:sz w:val="20"/>
+                <w:szCs w:val="20"/>
+              </w:rPr>
+            </w:pPr>
+            <w:r>
+              <w:rPr>
+                <w:rFonts w:ascii="Arial" w:hAnsi="Arial" w:cs="Arial"/>
+                <w:sz w:val="20"/>
+                <w:szCs w:val="20"/>
+              </w:rPr>
+              <w:t>Aproximación a arquitectura a seguir durante el desarrollo del proyecto.</w:t>
+            </w:r>
+          </w:p>
+          <w:p>
+            <w:pPr>
+              <w:pStyle w:val="prrafodelistacxspmiddle"/>
+              <w:numPr>
+                <w:ilvl w:val="0"/>
+                <w:numId w:val="6"/>
+              </w:numPr>
+              <w:jc w:val="both"/>
+              <w:rPr>
+                <w:rFonts w:ascii="Arial" w:hAnsi="Arial" w:cs="Arial"/>
+                <w:sz w:val="20"/>
+                <w:szCs w:val="20"/>
+              </w:rPr>
+            </w:pPr>
+            <w:r>
+              <w:rPr>
+                <w:rFonts w:ascii="Arial" w:hAnsi="Arial" w:cs="Arial"/>
+                <w:sz w:val="20"/>
+                <w:szCs w:val="20"/>
+              </w:rPr>
+              <w:t>Trabajar en Anteproyecto y Artefactos RUP, actualizando versiones en repositorio, compartiendo información común con los integrantes que tiene acceso al repositorio.</w:t>
+            </w:r>
           </w:p>
           <w:p>
             <w:pPr>
@@ -1975,6 +1683,9 @@
         </w:tc>
       </w:tr>
     </w:tbl>
+    <w:p/>
+    <w:p/>
+    <w:p/>
     <w:p/>
     <w:p>
       <w:pPr>
@@ -2012,32 +1723,6 @@
         </w:rPr>
         <w:t xml:space="preserve"> </w:t>
       </w:r>
-      <w:r>
-        <w:rPr>
-          <w:rFonts w:ascii="Arial" w:hAnsi="Arial" w:cs="Arial"/>
-          <w:b/>
-          <w:bCs/>
-          <w:i/>
-          <w:color w:val="808080"/>
-          <w:kern w:val="32"/>
-          <w:sz w:val="20"/>
-          <w:szCs w:val="20"/>
-        </w:rPr>
-        <w:t>(</w:t>
-      </w:r>
-      <w:r>
-        <w:rPr>
-          <w:rFonts w:ascii="Arial" w:hAnsi="Arial" w:cs="Arial"/>
-          <w:b/>
-          <w:bCs/>
-          <w:i/>
-          <w:color w:val="808080"/>
-          <w:kern w:val="32"/>
-          <w:sz w:val="20"/>
-          <w:szCs w:val="20"/>
-        </w:rPr>
-        <w:t>Si requiere agregar más filas para ingresar más compromisos y actividades pendientes por favor hágalo), en la columna identificada como documentos asociados ingrese los documentos relacionados si aplica).</w:t>
-      </w:r>
     </w:p>
     <w:p>
       <w:pPr>
@@ -2055,7 +1740,7 @@
     </w:p>
     <w:tbl>
       <w:tblPr>
-        <w:tblW w:w="9767" w:type="dxa"/>
+        <w:tblW w:w="7128" w:type="dxa"/>
         <w:tblBorders>
           <w:top w:val="single" w:sz="4" w:space="0" w:color="auto"/>
           <w:left w:val="single" w:sz="4" w:space="0" w:color="auto"/>
@@ -2069,7 +1754,6 @@
       <w:tblGrid>
         <w:gridCol w:w="3348"/>
         <w:gridCol w:w="1800"/>
-        <w:gridCol w:w="2639"/>
         <w:gridCol w:w="1980"/>
       </w:tblGrid>
       <w:tr>
@@ -2081,7 +1765,7 @@
           <w:p>
             <w:pPr>
               <w:spacing w:after="160" w:line="240" w:lineRule="exact"/>
-              <w:jc w:val="center"/>
+              <w:jc w:val="both"/>
               <w:rPr>
                 <w:rFonts w:ascii="Arial" w:hAnsi="Arial" w:cs="Arial"/>
                 <w:b/>
@@ -2108,7 +1792,7 @@
           <w:p>
             <w:pPr>
               <w:spacing w:after="160" w:line="240" w:lineRule="exact"/>
-              <w:jc w:val="center"/>
+              <w:jc w:val="both"/>
               <w:rPr>
                 <w:rFonts w:ascii="Arial" w:hAnsi="Arial" w:cs="Arial"/>
                 <w:b/>
@@ -2125,68 +1809,6 @@
               </w:rPr>
               <w:t>RESPONSABLE</w:t>
             </w:r>
-          </w:p>
-        </w:tc>
-        <w:tc>
-          <w:tcPr>
-            <w:tcW w:w="2639" w:type="dxa"/>
-            <w:vAlign w:val="center"/>
-          </w:tcPr>
-          <w:p>
-            <w:pPr>
-              <w:spacing w:after="160" w:line="240" w:lineRule="exact"/>
-              <w:jc w:val="center"/>
-              <w:rPr>
-                <w:rFonts w:ascii="Arial" w:hAnsi="Arial" w:cs="Arial"/>
-                <w:b/>
-                <w:sz w:val="20"/>
-                <w:szCs w:val="20"/>
-              </w:rPr>
-            </w:pPr>
-            <w:r>
-              <w:rPr>
-                <w:rFonts w:ascii="Arial" w:hAnsi="Arial" w:cs="Arial"/>
-                <w:b/>
-                <w:sz w:val="20"/>
-                <w:szCs w:val="20"/>
-              </w:rPr>
-              <w:t>FECHA DE ENTREGA</w:t>
-            </w:r>
-          </w:p>
-          <w:p>
-            <w:pPr>
-              <w:spacing w:after="160" w:line="240" w:lineRule="exact"/>
-              <w:jc w:val="center"/>
-              <w:rPr>
-                <w:rFonts w:ascii="Arial" w:hAnsi="Arial" w:cs="Arial"/>
-                <w:b/>
-                <w:sz w:val="20"/>
-                <w:szCs w:val="20"/>
-              </w:rPr>
-            </w:pPr>
-            <w:r>
-              <w:rPr>
-                <w:rFonts w:ascii="Arial" w:hAnsi="Arial" w:cs="Arial"/>
-                <w:b/>
-                <w:color w:val="808080"/>
-                <w:sz w:val="20"/>
-                <w:szCs w:val="20"/>
-              </w:rPr>
-              <w:t>(DD-MM-AAAA)</w:t>
-            </w:r>
-          </w:p>
-          <w:p>
-            <w:pPr>
-              <w:spacing w:after="160" w:line="240" w:lineRule="exact"/>
-              <w:jc w:val="center"/>
-              <w:rPr>
-                <w:rFonts w:ascii="Arial" w:hAnsi="Arial" w:cs="Arial"/>
-                <w:b/>
-                <w:color w:val="FF0000"/>
-                <w:sz w:val="20"/>
-                <w:szCs w:val="20"/>
-              </w:rPr>
-            </w:pPr>
           </w:p>
         </w:tc>
         <w:tc>
@@ -2197,7 +1819,7 @@
           <w:p>
             <w:pPr>
               <w:spacing w:after="160" w:line="240" w:lineRule="exact"/>
-              <w:jc w:val="center"/>
+              <w:jc w:val="both"/>
               <w:rPr>
                 <w:rFonts w:ascii="Arial" w:hAnsi="Arial" w:cs="Arial"/>
                 <w:b/>
@@ -2231,11 +1853,34 @@
               <w:jc w:val="both"/>
               <w:rPr>
                 <w:rFonts w:ascii="Arial" w:hAnsi="Arial" w:cs="Arial"/>
-                <w:b/>
-                <w:sz w:val="20"/>
-                <w:szCs w:val="20"/>
-              </w:rPr>
-            </w:pPr>
+                <w:sz w:val="20"/>
+                <w:szCs w:val="20"/>
+              </w:rPr>
+            </w:pPr>
+            <w:r>
+              <w:rPr>
+                <w:rFonts w:ascii="Arial" w:hAnsi="Arial" w:cs="Arial"/>
+                <w:sz w:val="20"/>
+                <w:szCs w:val="20"/>
+              </w:rPr>
+              <w:t xml:space="preserve">Entrega java </w:t>
+            </w:r>
+            <w:r>
+              <w:rPr>
+                <w:rFonts w:ascii="Arial" w:hAnsi="Arial" w:cs="Arial"/>
+                <w:sz w:val="20"/>
+                <w:szCs w:val="20"/>
+              </w:rPr>
+              <w:t>Doc.</w:t>
+            </w:r>
+            <w:r>
+              <w:rPr>
+                <w:rFonts w:ascii="Arial" w:hAnsi="Arial" w:cs="Arial"/>
+                <w:sz w:val="20"/>
+                <w:szCs w:val="20"/>
+              </w:rPr>
+              <w:t xml:space="preserve"> de como consumir los métodos del motor</w:t>
+            </w:r>
           </w:p>
         </w:tc>
         <w:tc>
@@ -2252,23 +1897,14 @@
                 <w:szCs w:val="20"/>
               </w:rPr>
             </w:pPr>
-          </w:p>
-        </w:tc>
-        <w:tc>
-          <w:tcPr>
-            <w:tcW w:w="2639" w:type="dxa"/>
-            <w:vAlign w:val="center"/>
-          </w:tcPr>
-          <w:p>
-            <w:pPr>
-              <w:spacing w:after="160" w:line="240" w:lineRule="exact"/>
-              <w:jc w:val="center"/>
-              <w:rPr>
-                <w:rFonts w:ascii="Arial" w:hAnsi="Arial" w:cs="Arial"/>
-                <w:sz w:val="20"/>
-                <w:szCs w:val="20"/>
-              </w:rPr>
-            </w:pPr>
+            <w:r>
+              <w:rPr>
+                <w:rFonts w:ascii="Arial" w:hAnsi="Arial" w:cs="Arial"/>
+                <w:sz w:val="20"/>
+                <w:szCs w:val="20"/>
+              </w:rPr>
+              <w:t>Andrés Solarte</w:t>
+            </w:r>
           </w:p>
         </w:tc>
         <w:tc>
@@ -2285,6 +1921,14 @@
                 <w:szCs w:val="20"/>
               </w:rPr>
             </w:pPr>
+            <w:r>
+              <w:rPr>
+                <w:rFonts w:ascii="Arial" w:hAnsi="Arial" w:cs="Arial"/>
+                <w:sz w:val="20"/>
+                <w:szCs w:val="20"/>
+              </w:rPr>
+              <w:t>N/A</w:t>
+            </w:r>
           </w:p>
         </w:tc>
       </w:tr>
@@ -2302,11 +1946,18 @@
               <w:jc w:val="both"/>
               <w:rPr>
                 <w:rFonts w:ascii="Arial" w:hAnsi="Arial" w:cs="Arial"/>
-                <w:b/>
-                <w:sz w:val="20"/>
-                <w:szCs w:val="20"/>
-              </w:rPr>
-            </w:pPr>
+                <w:sz w:val="20"/>
+                <w:szCs w:val="20"/>
+              </w:rPr>
+            </w:pPr>
+            <w:r>
+              <w:rPr>
+                <w:rFonts w:ascii="Arial" w:hAnsi="Arial" w:cs="Arial"/>
+                <w:sz w:val="20"/>
+                <w:szCs w:val="20"/>
+              </w:rPr>
+              <w:t>Reunión con Fabián Giraldo aclara dudas</w:t>
+            </w:r>
           </w:p>
         </w:tc>
         <w:tc>
@@ -2323,23 +1974,14 @@
                 <w:szCs w:val="20"/>
               </w:rPr>
             </w:pPr>
-          </w:p>
-        </w:tc>
-        <w:tc>
-          <w:tcPr>
-            <w:tcW w:w="2639" w:type="dxa"/>
-            <w:vAlign w:val="center"/>
-          </w:tcPr>
-          <w:p>
-            <w:pPr>
-              <w:spacing w:after="160" w:line="240" w:lineRule="exact"/>
-              <w:jc w:val="center"/>
-              <w:rPr>
-                <w:rFonts w:ascii="Arial" w:hAnsi="Arial" w:cs="Arial"/>
-                <w:sz w:val="20"/>
-                <w:szCs w:val="20"/>
-              </w:rPr>
-            </w:pPr>
+            <w:r>
+              <w:rPr>
+                <w:rFonts w:ascii="Arial" w:hAnsi="Arial" w:cs="Arial"/>
+                <w:sz w:val="20"/>
+                <w:szCs w:val="20"/>
+              </w:rPr>
+              <w:t>Andrés Solarte</w:t>
+            </w:r>
           </w:p>
         </w:tc>
         <w:tc>
@@ -2356,6 +1998,14 @@
                 <w:szCs w:val="20"/>
               </w:rPr>
             </w:pPr>
+            <w:r>
+              <w:rPr>
+                <w:rFonts w:ascii="Arial" w:hAnsi="Arial" w:cs="Arial"/>
+                <w:sz w:val="20"/>
+                <w:szCs w:val="20"/>
+              </w:rPr>
+              <w:t>N/A</w:t>
+            </w:r>
           </w:p>
         </w:tc>
       </w:tr>
@@ -2377,6 +2027,14 @@
                 <w:szCs w:val="20"/>
               </w:rPr>
             </w:pPr>
+            <w:r>
+              <w:rPr>
+                <w:rFonts w:ascii="Arial" w:hAnsi="Arial" w:cs="Arial"/>
+                <w:sz w:val="20"/>
+                <w:szCs w:val="20"/>
+              </w:rPr>
+              <w:t>Entrega cronograma de graduación Con fechas del semestre siguiente</w:t>
+            </w:r>
           </w:p>
         </w:tc>
         <w:tc>
@@ -2393,23 +2051,14 @@
                 <w:szCs w:val="20"/>
               </w:rPr>
             </w:pPr>
-          </w:p>
-        </w:tc>
-        <w:tc>
-          <w:tcPr>
-            <w:tcW w:w="2639" w:type="dxa"/>
-            <w:vAlign w:val="center"/>
-          </w:tcPr>
-          <w:p>
-            <w:pPr>
-              <w:spacing w:after="160" w:line="240" w:lineRule="exact"/>
-              <w:jc w:val="center"/>
-              <w:rPr>
-                <w:rFonts w:ascii="Arial" w:hAnsi="Arial" w:cs="Arial"/>
-                <w:sz w:val="20"/>
-                <w:szCs w:val="20"/>
-              </w:rPr>
-            </w:pPr>
+            <w:r>
+              <w:rPr>
+                <w:rFonts w:ascii="Arial" w:hAnsi="Arial" w:cs="Arial"/>
+                <w:sz w:val="20"/>
+                <w:szCs w:val="20"/>
+              </w:rPr>
+              <w:t>Andrés Solarte</w:t>
+            </w:r>
           </w:p>
         </w:tc>
         <w:tc>
@@ -2426,6 +2075,14 @@
                 <w:szCs w:val="20"/>
               </w:rPr>
             </w:pPr>
+            <w:r>
+              <w:rPr>
+                <w:rFonts w:ascii="Arial" w:hAnsi="Arial" w:cs="Arial"/>
+                <w:sz w:val="20"/>
+                <w:szCs w:val="20"/>
+              </w:rPr>
+              <w:t>N/A</w:t>
+            </w:r>
           </w:p>
         </w:tc>
       </w:tr>
@@ -2443,11 +2100,18 @@
               <w:jc w:val="both"/>
               <w:rPr>
                 <w:rFonts w:ascii="Arial" w:hAnsi="Arial" w:cs="Arial"/>
-                <w:b/>
-                <w:sz w:val="20"/>
-                <w:szCs w:val="20"/>
-              </w:rPr>
-            </w:pPr>
+                <w:sz w:val="20"/>
+                <w:szCs w:val="20"/>
+              </w:rPr>
+            </w:pPr>
+            <w:r>
+              <w:rPr>
+                <w:rFonts w:ascii="Arial" w:hAnsi="Arial" w:cs="Arial"/>
+                <w:sz w:val="20"/>
+                <w:szCs w:val="20"/>
+              </w:rPr>
+              <w:t>Entregar avances de documentos de Visión, Objetivos, antecedentes (seguir cronograma)</w:t>
+            </w:r>
           </w:p>
         </w:tc>
         <w:tc>
@@ -2464,23 +2128,14 @@
                 <w:szCs w:val="20"/>
               </w:rPr>
             </w:pPr>
-          </w:p>
-        </w:tc>
-        <w:tc>
-          <w:tcPr>
-            <w:tcW w:w="2639" w:type="dxa"/>
-            <w:vAlign w:val="center"/>
-          </w:tcPr>
-          <w:p>
-            <w:pPr>
-              <w:spacing w:after="160" w:line="240" w:lineRule="exact"/>
-              <w:jc w:val="center"/>
-              <w:rPr>
-                <w:rFonts w:ascii="Arial" w:hAnsi="Arial" w:cs="Arial"/>
-                <w:sz w:val="20"/>
-                <w:szCs w:val="20"/>
-              </w:rPr>
-            </w:pPr>
+            <w:r>
+              <w:rPr>
+                <w:rFonts w:ascii="Arial" w:hAnsi="Arial" w:cs="Arial"/>
+                <w:sz w:val="20"/>
+                <w:szCs w:val="20"/>
+              </w:rPr>
+              <w:t xml:space="preserve">Estudiantes </w:t>
+            </w:r>
           </w:p>
         </w:tc>
         <w:tc>
@@ -2497,6 +2152,91 @@
                 <w:szCs w:val="20"/>
               </w:rPr>
             </w:pPr>
+            <w:r>
+              <w:rPr>
+                <w:rFonts w:ascii="Arial" w:hAnsi="Arial" w:cs="Arial"/>
+                <w:sz w:val="20"/>
+                <w:szCs w:val="20"/>
+              </w:rPr>
+              <w:t>Plantillas RUP, Anteproyecto</w:t>
+            </w:r>
+          </w:p>
+        </w:tc>
+      </w:tr>
+      <w:tr>
+        <w:trPr>
+          <w:trHeight w:val="531"/>
+        </w:trPr>
+        <w:tc>
+          <w:tcPr>
+            <w:tcW w:w="3348" w:type="dxa"/>
+          </w:tcPr>
+          <w:p>
+            <w:pPr>
+              <w:spacing w:after="160" w:line="240" w:lineRule="exact"/>
+              <w:jc w:val="both"/>
+              <w:rPr>
+                <w:rFonts w:ascii="Arial" w:hAnsi="Arial" w:cs="Arial"/>
+                <w:sz w:val="20"/>
+                <w:szCs w:val="20"/>
+              </w:rPr>
+            </w:pPr>
+            <w:r>
+              <w:rPr>
+                <w:rFonts w:ascii="Arial" w:hAnsi="Arial" w:cs="Arial"/>
+                <w:sz w:val="20"/>
+                <w:szCs w:val="20"/>
+              </w:rPr>
+              <w:t>Investigar cómo alimentar y mostrar la información de la lógica del negocio</w:t>
+            </w:r>
+          </w:p>
+        </w:tc>
+        <w:tc>
+          <w:tcPr>
+            <w:tcW w:w="1800" w:type="dxa"/>
+          </w:tcPr>
+          <w:p>
+            <w:pPr>
+              <w:spacing w:after="160" w:line="240" w:lineRule="exact"/>
+              <w:jc w:val="both"/>
+              <w:rPr>
+                <w:rFonts w:ascii="Arial" w:hAnsi="Arial" w:cs="Arial"/>
+                <w:sz w:val="20"/>
+                <w:szCs w:val="20"/>
+              </w:rPr>
+            </w:pPr>
+            <w:r>
+              <w:rPr>
+                <w:rFonts w:ascii="Arial" w:hAnsi="Arial" w:cs="Arial"/>
+                <w:sz w:val="20"/>
+                <w:szCs w:val="20"/>
+              </w:rPr>
+              <w:t>Estudiantes</w:t>
+            </w:r>
+          </w:p>
+        </w:tc>
+        <w:tc>
+          <w:tcPr>
+            <w:tcW w:w="1980" w:type="dxa"/>
+          </w:tcPr>
+          <w:p>
+            <w:pPr>
+              <w:spacing w:after="160" w:line="240" w:lineRule="exact"/>
+              <w:jc w:val="both"/>
+              <w:rPr>
+                <w:rFonts w:ascii="Arial" w:hAnsi="Arial" w:cs="Arial"/>
+                <w:sz w:val="20"/>
+                <w:szCs w:val="20"/>
+              </w:rPr>
+            </w:pPr>
+            <w:r>
+              <w:rPr>
+                <w:rFonts w:ascii="Arial" w:hAnsi="Arial" w:cs="Arial"/>
+                <w:sz w:val="20"/>
+                <w:szCs w:val="20"/>
+              </w:rPr>
+              <w:t>Propuesta</w:t>
+            </w:r>
           </w:p>
         </w:tc>
       </w:tr>
@@ -2504,30 +2244,22 @@
     <w:p/>
     <w:tbl>
       <w:tblPr>
-        <w:tblW w:w="9828" w:type="dxa"/>
-        <w:tblBorders>
-          <w:top w:val="single" w:sz="4" w:space="0" w:color="auto"/>
-          <w:left w:val="single" w:sz="4" w:space="0" w:color="auto"/>
-          <w:bottom w:val="single" w:sz="4" w:space="0" w:color="auto"/>
-          <w:right w:val="single" w:sz="4" w:space="0" w:color="auto"/>
-          <w:insideH w:val="single" w:sz="4" w:space="0" w:color="auto"/>
-          <w:insideV w:val="single" w:sz="4" w:space="0" w:color="auto"/>
-        </w:tblBorders>
+        <w:tblW w:w="4383" w:type="dxa"/>
         <w:tblLook w:val="01E0"/>
       </w:tblPr>
       <w:tblGrid>
-        <w:gridCol w:w="2088"/>
-        <w:gridCol w:w="3195"/>
-        <w:gridCol w:w="1461"/>
-        <w:gridCol w:w="3084"/>
+        <w:gridCol w:w="931"/>
+        <w:gridCol w:w="1425"/>
+        <w:gridCol w:w="652"/>
+        <w:gridCol w:w="1375"/>
       </w:tblGrid>
       <w:tr>
         <w:trPr>
-          <w:trHeight w:val="314"/>
+          <w:trHeight w:val="246"/>
         </w:trPr>
         <w:tc>
           <w:tcPr>
-            <w:tcW w:w="2088" w:type="dxa"/>
+            <w:tcW w:w="931" w:type="dxa"/>
           </w:tcPr>
           <w:p>
             <w:pPr>
@@ -2541,20 +2273,11 @@
                 <w:szCs w:val="20"/>
               </w:rPr>
             </w:pPr>
-            <w:r>
-              <w:rPr>
-                <w:rFonts w:ascii="Arial" w:hAnsi="Arial" w:cs="Arial"/>
-                <w:b/>
-                <w:sz w:val="20"/>
-                <w:szCs w:val="20"/>
-              </w:rPr>
-              <w:t>Próxima Reunión</w:t>
-            </w:r>
-          </w:p>
-        </w:tc>
-        <w:tc>
-          <w:tcPr>
-            <w:tcW w:w="3195" w:type="dxa"/>
+          </w:p>
+        </w:tc>
+        <w:tc>
+          <w:tcPr>
+            <w:tcW w:w="1425" w:type="dxa"/>
           </w:tcPr>
           <w:p>
             <w:pPr>
@@ -2567,29 +2290,11 @@
                 <w:szCs w:val="20"/>
               </w:rPr>
             </w:pPr>
-            <w:r>
-              <w:rPr>
-                <w:rFonts w:ascii="Arial" w:hAnsi="Arial" w:cs="Arial"/>
-                <w:b/>
-                <w:sz w:val="20"/>
-                <w:szCs w:val="20"/>
-              </w:rPr>
-              <w:t>Fecha:</w:t>
-            </w:r>
-            <w:r>
-              <w:rPr>
-                <w:rFonts w:ascii="Arial" w:hAnsi="Arial" w:cs="Arial"/>
-                <w:b/>
-                <w:sz w:val="16"/>
-                <w:szCs w:val="16"/>
-              </w:rPr>
-              <w:t xml:space="preserve">          </w:t>
-            </w:r>
-          </w:p>
-        </w:tc>
-        <w:tc>
-          <w:tcPr>
-            <w:tcW w:w="1461" w:type="dxa"/>
+          </w:p>
+        </w:tc>
+        <w:tc>
+          <w:tcPr>
+            <w:tcW w:w="652" w:type="dxa"/>
           </w:tcPr>
           <w:p>
             <w:pPr>
@@ -2602,28 +2307,11 @@
                 <w:szCs w:val="20"/>
               </w:rPr>
             </w:pPr>
-            <w:r>
-              <w:rPr>
-                <w:rFonts w:ascii="Arial" w:hAnsi="Arial" w:cs="Arial"/>
-                <w:b/>
-                <w:sz w:val="20"/>
-                <w:szCs w:val="20"/>
-              </w:rPr>
-              <w:t xml:space="preserve">Hora:               </w:t>
-            </w:r>
-            <w:r>
-              <w:rPr>
-                <w:rFonts w:ascii="Arial" w:hAnsi="Arial" w:cs="Arial"/>
-                <w:sz w:val="20"/>
-                <w:szCs w:val="20"/>
-              </w:rPr>
-              <w:t xml:space="preserve">         </w:t>
-            </w:r>
-          </w:p>
-        </w:tc>
-        <w:tc>
-          <w:tcPr>
-            <w:tcW w:w="3084" w:type="dxa"/>
+          </w:p>
+        </w:tc>
+        <w:tc>
+          <w:tcPr>
+            <w:tcW w:w="1375" w:type="dxa"/>
           </w:tcPr>
           <w:p>
             <w:pPr>
@@ -2636,15 +2324,6 @@
                 <w:szCs w:val="20"/>
               </w:rPr>
             </w:pPr>
-            <w:r>
-              <w:rPr>
-                <w:rFonts w:ascii="Arial" w:hAnsi="Arial" w:cs="Arial"/>
-                <w:b/>
-                <w:sz w:val="20"/>
-                <w:szCs w:val="20"/>
-              </w:rPr>
-              <w:t xml:space="preserve">Lugar:       </w:t>
-            </w:r>
           </w:p>
         </w:tc>
       </w:tr>
@@ -2827,7 +2506,15 @@
                 <w:b/>
                 <w:sz w:val="20"/>
               </w:rPr>
-              <w:t>Firma Responsable (2):</w:t>
+              <w:t>Firma Responsable (2</w:t>
+            </w:r>
+            <w:r>
+              <w:rPr>
+                <w:rFonts w:ascii="Arial" w:hAnsi="Arial" w:cs="Arial"/>
+                <w:b/>
+                <w:sz w:val="20"/>
+              </w:rPr>
+              <w:t>):</w:t>
             </w:r>
           </w:p>
           <w:p>
@@ -2882,6 +2569,14 @@
                 <w:sz w:val="20"/>
               </w:rPr>
             </w:pPr>
+            <w:r>
+              <w:rPr>
+                <w:rFonts w:ascii="Arial" w:hAnsi="Arial" w:cs="Arial"/>
+                <w:b/>
+                <w:sz w:val="20"/>
+              </w:rPr>
+              <w:t>Andrés Felipe Solarte</w:t>
+            </w:r>
           </w:p>
         </w:tc>
         <w:tc>
@@ -2910,7 +2605,56 @@
                 <w:b/>
                 <w:sz w:val="20"/>
               </w:rPr>
-              <w:t xml:space="preserve">:                                                                      </w:t>
+              <w:t xml:space="preserve">:   </w:t>
+            </w:r>
+          </w:p>
+          <w:p>
+            <w:pPr>
+              <w:rPr>
+                <w:rFonts w:ascii="Arial" w:hAnsi="Arial" w:cs="Arial"/>
+                <w:b/>
+                <w:sz w:val="20"/>
+              </w:rPr>
+            </w:pPr>
+            <w:r>
+              <w:rPr>
+                <w:rFonts w:ascii="Arial" w:hAnsi="Arial" w:cs="Arial"/>
+                <w:b/>
+                <w:sz w:val="20"/>
+              </w:rPr>
+              <w:t>Juan Carl</w:t>
+            </w:r>
+            <w:r>
+              <w:rPr>
+                <w:rFonts w:ascii="Arial" w:hAnsi="Arial" w:cs="Arial"/>
+                <w:b/>
+                <w:sz w:val="20"/>
+              </w:rPr>
+              <w:t>o</w:t>
+            </w:r>
+            <w:r>
+              <w:rPr>
+                <w:rFonts w:ascii="Arial" w:hAnsi="Arial" w:cs="Arial"/>
+                <w:b/>
+                <w:sz w:val="20"/>
+              </w:rPr>
+              <w:t>s</w:t>
+            </w:r>
+            <w:r>
+              <w:rPr>
+                <w:rFonts w:ascii="Arial" w:hAnsi="Arial" w:cs="Arial"/>
+                <w:b/>
+                <w:sz w:val="20"/>
+              </w:rPr>
+              <w:t xml:space="preserve"> Mesa B</w:t>
+            </w:r>
+            <w:r>
+              <w:rPr>
+                <w:rFonts w:ascii="Arial" w:hAnsi="Arial" w:cs="Arial"/>
+                <w:b/>
+                <w:sz w:val="20"/>
+              </w:rPr>
+              <w:t xml:space="preserve">                                                                   </w:t>
             </w:r>
           </w:p>
         </w:tc>
@@ -2946,7 +2690,15 @@
                 <w:b/>
                 <w:sz w:val="20"/>
               </w:rPr>
-              <w:t xml:space="preserve">:                      </w:t>
+              <w:t>: Director de Programa</w:t>
+            </w:r>
+            <w:r>
+              <w:rPr>
+                <w:rFonts w:ascii="Arial" w:hAnsi="Arial" w:cs="Arial"/>
+                <w:b/>
+                <w:sz w:val="20"/>
+              </w:rPr>
+              <w:t xml:space="preserve">                 </w:t>
             </w:r>
           </w:p>
         </w:tc>
@@ -2976,7 +2728,595 @@
                 <w:b/>
                 <w:sz w:val="20"/>
               </w:rPr>
-              <w:t xml:space="preserve">:                                                                       </w:t>
+              <w:t>: Estudiante Ing. Sistemas</w:t>
+            </w:r>
+            <w:r>
+              <w:rPr>
+                <w:rFonts w:ascii="Arial" w:hAnsi="Arial" w:cs="Arial"/>
+                <w:b/>
+                <w:sz w:val="20"/>
+              </w:rPr>
+              <w:t xml:space="preserve">                                                                 </w:t>
+            </w:r>
+          </w:p>
+        </w:tc>
+      </w:tr>
+      <w:tr>
+        <w:trPr>
+          <w:cantSplit/>
+          <w:trHeight w:val="253"/>
+        </w:trPr>
+        <w:tc>
+          <w:tcPr>
+            <w:tcW w:w="4854" w:type="dxa"/>
+          </w:tcPr>
+          <w:p>
+            <w:pPr>
+              <w:rPr>
+                <w:rFonts w:ascii="Arial" w:hAnsi="Arial" w:cs="Arial"/>
+                <w:b/>
+                <w:sz w:val="20"/>
+              </w:rPr>
+            </w:pPr>
+            <w:r>
+              <w:rPr>
+                <w:rFonts w:ascii="Arial" w:hAnsi="Arial" w:cs="Arial"/>
+                <w:b/>
+                <w:sz w:val="20"/>
+              </w:rPr>
+              <w:t>Firma Responsable (3</w:t>
+            </w:r>
+            <w:r>
+              <w:rPr>
+                <w:rFonts w:ascii="Arial" w:hAnsi="Arial" w:cs="Arial"/>
+                <w:b/>
+                <w:sz w:val="20"/>
+              </w:rPr>
+              <w:t>):</w:t>
+            </w:r>
+          </w:p>
+          <w:p>
+            <w:pPr>
+              <w:rPr>
+                <w:rFonts w:ascii="Arial" w:hAnsi="Arial" w:cs="Arial"/>
+                <w:b/>
+                <w:sz w:val="20"/>
+              </w:rPr>
+            </w:pPr>
+          </w:p>
+        </w:tc>
+        <w:tc>
+          <w:tcPr>
+            <w:tcW w:w="4855" w:type="dxa"/>
+          </w:tcPr>
+          <w:p>
+            <w:pPr>
+              <w:rPr>
+                <w:rFonts w:ascii="Arial" w:hAnsi="Arial" w:cs="Arial"/>
+                <w:b/>
+                <w:sz w:val="20"/>
+              </w:rPr>
+            </w:pPr>
+            <w:r>
+              <w:rPr>
+                <w:rFonts w:ascii="Arial" w:hAnsi="Arial" w:cs="Arial"/>
+                <w:b/>
+                <w:sz w:val="20"/>
+              </w:rPr>
+              <w:t>Firma Responsable (5</w:t>
+            </w:r>
+            <w:r>
+              <w:rPr>
+                <w:rFonts w:ascii="Arial" w:hAnsi="Arial" w:cs="Arial"/>
+                <w:b/>
+                <w:sz w:val="20"/>
+              </w:rPr>
+              <w:t>):</w:t>
+            </w:r>
+          </w:p>
+          <w:p>
+            <w:pPr>
+              <w:rPr>
+                <w:rFonts w:ascii="Arial" w:hAnsi="Arial" w:cs="Arial"/>
+                <w:b/>
+                <w:sz w:val="20"/>
+              </w:rPr>
+            </w:pPr>
+          </w:p>
+        </w:tc>
+      </w:tr>
+      <w:tr>
+        <w:trPr>
+          <w:cantSplit/>
+          <w:trHeight w:val="253"/>
+        </w:trPr>
+        <w:tc>
+          <w:tcPr>
+            <w:tcW w:w="4854" w:type="dxa"/>
+          </w:tcPr>
+          <w:p>
+            <w:pPr>
+              <w:rPr>
+                <w:rFonts w:ascii="Arial" w:hAnsi="Arial" w:cs="Arial"/>
+                <w:b/>
+                <w:sz w:val="20"/>
+              </w:rPr>
+            </w:pPr>
+            <w:r>
+              <w:rPr>
+                <w:rFonts w:ascii="Arial" w:hAnsi="Arial" w:cs="Arial"/>
+                <w:b/>
+                <w:sz w:val="20"/>
+              </w:rPr>
+              <w:t>Nombre</w:t>
+            </w:r>
+            <w:r>
+              <w:rPr>
+                <w:rFonts w:ascii="Arial" w:hAnsi="Arial" w:cs="Arial"/>
+                <w:b/>
+                <w:sz w:val="20"/>
+              </w:rPr>
+              <w:t xml:space="preserve">:                               </w:t>
+            </w:r>
+          </w:p>
+          <w:p>
+            <w:pPr>
+              <w:rPr>
+                <w:rFonts w:ascii="Arial" w:hAnsi="Arial" w:cs="Arial"/>
+                <w:b/>
+                <w:sz w:val="20"/>
+              </w:rPr>
+            </w:pPr>
+            <w:r>
+              <w:rPr>
+                <w:rFonts w:ascii="Arial" w:hAnsi="Arial" w:cs="Arial"/>
+                <w:b/>
+                <w:sz w:val="20"/>
+              </w:rPr>
+              <w:t>Antonio Rivadeneira</w:t>
+            </w:r>
+          </w:p>
+        </w:tc>
+        <w:tc>
+          <w:tcPr>
+            <w:tcW w:w="4855" w:type="dxa"/>
+          </w:tcPr>
+          <w:p>
+            <w:pPr>
+              <w:rPr>
+                <w:rFonts w:ascii="Arial" w:hAnsi="Arial" w:cs="Arial"/>
+                <w:b/>
+                <w:sz w:val="20"/>
+              </w:rPr>
+            </w:pPr>
+            <w:r>
+              <w:rPr>
+                <w:rFonts w:ascii="Arial" w:hAnsi="Arial" w:cs="Arial"/>
+                <w:b/>
+                <w:sz w:val="20"/>
+              </w:rPr>
+              <w:t>Nombre</w:t>
+            </w:r>
+            <w:r>
+              <w:rPr>
+                <w:rFonts w:ascii="Arial" w:hAnsi="Arial" w:cs="Arial"/>
+                <w:b/>
+                <w:sz w:val="20"/>
+              </w:rPr>
+              <w:t xml:space="preserve">:  </w:t>
+            </w:r>
+          </w:p>
+          <w:p>
+            <w:pPr>
+              <w:rPr>
+                <w:rFonts w:ascii="Arial" w:hAnsi="Arial" w:cs="Arial"/>
+                <w:b/>
+                <w:sz w:val="20"/>
+              </w:rPr>
+            </w:pPr>
+            <w:r>
+              <w:rPr>
+                <w:rFonts w:ascii="Arial" w:hAnsi="Arial" w:cs="Arial"/>
+                <w:b/>
+                <w:sz w:val="20"/>
+              </w:rPr>
+              <w:t xml:space="preserve">Diego </w:t>
+            </w:r>
+            <w:r>
+              <w:rPr>
+                <w:rFonts w:ascii="Arial" w:hAnsi="Arial" w:cs="Arial"/>
+                <w:b/>
+                <w:sz w:val="20"/>
+              </w:rPr>
+              <w:t>López</w:t>
+            </w:r>
+          </w:p>
+        </w:tc>
+      </w:tr>
+      <w:tr>
+        <w:trPr>
+          <w:cantSplit/>
+          <w:trHeight w:val="253"/>
+        </w:trPr>
+        <w:tc>
+          <w:tcPr>
+            <w:tcW w:w="4854" w:type="dxa"/>
+          </w:tcPr>
+          <w:p>
+            <w:pPr>
+              <w:rPr>
+                <w:rFonts w:ascii="Arial" w:hAnsi="Arial" w:cs="Arial"/>
+                <w:b/>
+                <w:sz w:val="20"/>
+              </w:rPr>
+            </w:pPr>
+            <w:r>
+              <w:rPr>
+                <w:rFonts w:ascii="Arial" w:hAnsi="Arial" w:cs="Arial"/>
+                <w:b/>
+                <w:sz w:val="20"/>
+              </w:rPr>
+              <w:t>Cargo</w:t>
+            </w:r>
+            <w:r>
+              <w:rPr>
+                <w:rFonts w:ascii="Arial" w:hAnsi="Arial" w:cs="Arial"/>
+                <w:b/>
+                <w:sz w:val="20"/>
+              </w:rPr>
+              <w:t xml:space="preserve">: Estudiante Ing. Sistemas                                                                 </w:t>
+            </w:r>
+            <w:r>
+              <w:rPr>
+                <w:rFonts w:ascii="Arial" w:hAnsi="Arial" w:cs="Arial"/>
+                <w:b/>
+                <w:sz w:val="20"/>
+              </w:rPr>
+              <w:t xml:space="preserve">                </w:t>
+            </w:r>
+          </w:p>
+        </w:tc>
+        <w:tc>
+          <w:tcPr>
+            <w:tcW w:w="4855" w:type="dxa"/>
+          </w:tcPr>
+          <w:p>
+            <w:pPr>
+              <w:rPr>
+                <w:rFonts w:ascii="Arial" w:hAnsi="Arial" w:cs="Arial"/>
+                <w:b/>
+                <w:sz w:val="20"/>
+              </w:rPr>
+            </w:pPr>
+            <w:r>
+              <w:rPr>
+                <w:rFonts w:ascii="Arial" w:hAnsi="Arial" w:cs="Arial"/>
+                <w:b/>
+                <w:sz w:val="20"/>
+              </w:rPr>
+              <w:t>Cargo</w:t>
+            </w:r>
+            <w:r>
+              <w:rPr>
+                <w:rFonts w:ascii="Arial" w:hAnsi="Arial" w:cs="Arial"/>
+                <w:b/>
+                <w:sz w:val="20"/>
+              </w:rPr>
+              <w:t xml:space="preserve">: Estudiante Ing. Sistemas                                                                 </w:t>
+            </w:r>
+            <w:r>
+              <w:rPr>
+                <w:rFonts w:ascii="Arial" w:hAnsi="Arial" w:cs="Arial"/>
+                <w:b/>
+                <w:sz w:val="20"/>
+              </w:rPr>
+              <w:t xml:space="preserve">                                                              </w:t>
+            </w:r>
+          </w:p>
+        </w:tc>
+      </w:tr>
+      <w:tr>
+        <w:trPr>
+          <w:cantSplit/>
+          <w:trHeight w:val="253"/>
+        </w:trPr>
+        <w:tc>
+          <w:tcPr>
+            <w:tcW w:w="4854" w:type="dxa"/>
+          </w:tcPr>
+          <w:p>
+            <w:pPr>
+              <w:rPr>
+                <w:rFonts w:ascii="Arial" w:hAnsi="Arial" w:cs="Arial"/>
+                <w:b/>
+                <w:sz w:val="20"/>
+              </w:rPr>
+            </w:pPr>
+            <w:r>
+              <w:rPr>
+                <w:rFonts w:ascii="Arial" w:hAnsi="Arial" w:cs="Arial"/>
+                <w:b/>
+                <w:sz w:val="20"/>
+              </w:rPr>
+              <w:t>Firma Responsable (5</w:t>
+            </w:r>
+            <w:r>
+              <w:rPr>
+                <w:rFonts w:ascii="Arial" w:hAnsi="Arial" w:cs="Arial"/>
+                <w:b/>
+                <w:sz w:val="20"/>
+              </w:rPr>
+              <w:t>):</w:t>
+            </w:r>
+          </w:p>
+          <w:p>
+            <w:pPr>
+              <w:rPr>
+                <w:rFonts w:ascii="Arial" w:hAnsi="Arial" w:cs="Arial"/>
+                <w:b/>
+                <w:sz w:val="20"/>
+              </w:rPr>
+            </w:pPr>
+          </w:p>
+        </w:tc>
+        <w:tc>
+          <w:tcPr>
+            <w:tcW w:w="4855" w:type="dxa"/>
+          </w:tcPr>
+          <w:p>
+            <w:pPr>
+              <w:rPr>
+                <w:rFonts w:ascii="Arial" w:hAnsi="Arial" w:cs="Arial"/>
+                <w:b/>
+                <w:sz w:val="20"/>
+              </w:rPr>
+            </w:pPr>
+            <w:r>
+              <w:rPr>
+                <w:rFonts w:ascii="Arial" w:hAnsi="Arial" w:cs="Arial"/>
+                <w:b/>
+                <w:sz w:val="20"/>
+              </w:rPr>
+              <w:t>Firma Responsable (6</w:t>
+            </w:r>
+            <w:r>
+              <w:rPr>
+                <w:rFonts w:ascii="Arial" w:hAnsi="Arial" w:cs="Arial"/>
+                <w:b/>
+                <w:sz w:val="20"/>
+              </w:rPr>
+              <w:t>):</w:t>
+            </w:r>
+          </w:p>
+          <w:p>
+            <w:pPr>
+              <w:rPr>
+                <w:rFonts w:ascii="Arial" w:hAnsi="Arial" w:cs="Arial"/>
+                <w:b/>
+                <w:sz w:val="20"/>
+              </w:rPr>
+            </w:pPr>
+          </w:p>
+        </w:tc>
+      </w:tr>
+      <w:tr>
+        <w:trPr>
+          <w:cantSplit/>
+          <w:trHeight w:val="253"/>
+        </w:trPr>
+        <w:tc>
+          <w:tcPr>
+            <w:tcW w:w="4854" w:type="dxa"/>
+          </w:tcPr>
+          <w:p>
+            <w:pPr>
+              <w:rPr>
+                <w:rFonts w:ascii="Arial" w:hAnsi="Arial" w:cs="Arial"/>
+                <w:b/>
+                <w:sz w:val="20"/>
+              </w:rPr>
+            </w:pPr>
+            <w:r>
+              <w:rPr>
+                <w:rFonts w:ascii="Arial" w:hAnsi="Arial" w:cs="Arial"/>
+                <w:b/>
+                <w:sz w:val="20"/>
+              </w:rPr>
+              <w:t>Nombre</w:t>
+            </w:r>
+            <w:r>
+              <w:rPr>
+                <w:rFonts w:ascii="Arial" w:hAnsi="Arial" w:cs="Arial"/>
+                <w:b/>
+                <w:sz w:val="20"/>
+              </w:rPr>
+              <w:t xml:space="preserve">:                               </w:t>
+            </w:r>
+          </w:p>
+          <w:p>
+            <w:pPr>
+              <w:rPr>
+                <w:rFonts w:ascii="Arial" w:hAnsi="Arial" w:cs="Arial"/>
+                <w:b/>
+                <w:sz w:val="20"/>
+              </w:rPr>
+            </w:pPr>
+            <w:r>
+              <w:rPr>
+                <w:rFonts w:ascii="Arial" w:hAnsi="Arial" w:cs="Arial"/>
+                <w:b/>
+                <w:sz w:val="20"/>
+              </w:rPr>
+              <w:t xml:space="preserve">Jorge </w:t>
+            </w:r>
+            <w:r>
+              <w:rPr>
+                <w:rFonts w:ascii="Arial" w:hAnsi="Arial" w:cs="Arial"/>
+                <w:b/>
+                <w:sz w:val="20"/>
+              </w:rPr>
+              <w:t>Ramírez</w:t>
+            </w:r>
+            <w:r>
+              <w:rPr>
+                <w:rFonts w:ascii="Arial" w:hAnsi="Arial" w:cs="Arial"/>
+                <w:b/>
+                <w:sz w:val="20"/>
+              </w:rPr>
+              <w:t xml:space="preserve"> </w:t>
+            </w:r>
+            <w:r>
+              <w:rPr>
+                <w:rFonts w:ascii="Arial" w:hAnsi="Arial" w:cs="Arial"/>
+                <w:b/>
+                <w:sz w:val="20"/>
+              </w:rPr>
+              <w:t xml:space="preserve">                                                                    </w:t>
+            </w:r>
+          </w:p>
+        </w:tc>
+        <w:tc>
+          <w:tcPr>
+            <w:tcW w:w="4855" w:type="dxa"/>
+          </w:tcPr>
+          <w:p>
+            <w:pPr>
+              <w:rPr>
+                <w:rFonts w:ascii="Arial" w:hAnsi="Arial" w:cs="Arial"/>
+                <w:b/>
+                <w:sz w:val="20"/>
+              </w:rPr>
+            </w:pPr>
+            <w:r>
+              <w:rPr>
+                <w:rFonts w:ascii="Arial" w:hAnsi="Arial" w:cs="Arial"/>
+                <w:b/>
+                <w:sz w:val="20"/>
+              </w:rPr>
+              <w:t>Nombre</w:t>
+            </w:r>
+            <w:r>
+              <w:rPr>
+                <w:rFonts w:ascii="Arial" w:hAnsi="Arial" w:cs="Arial"/>
+                <w:b/>
+                <w:sz w:val="20"/>
+              </w:rPr>
+              <w:t xml:space="preserve">:      </w:t>
+            </w:r>
+          </w:p>
+          <w:p>
+            <w:pPr>
+              <w:rPr>
+                <w:rFonts w:ascii="Arial" w:hAnsi="Arial" w:cs="Arial"/>
+                <w:b/>
+                <w:sz w:val="20"/>
+              </w:rPr>
+            </w:pPr>
+            <w:r>
+              <w:rPr>
+                <w:rFonts w:ascii="Arial" w:hAnsi="Arial" w:cs="Arial"/>
+                <w:b/>
+                <w:sz w:val="20"/>
+              </w:rPr>
+              <w:t xml:space="preserve">Manuel </w:t>
+            </w:r>
+            <w:r>
+              <w:rPr>
+                <w:rFonts w:ascii="Arial" w:hAnsi="Arial" w:cs="Arial"/>
+                <w:b/>
+                <w:sz w:val="20"/>
+              </w:rPr>
+              <w:t xml:space="preserve"> </w:t>
+            </w:r>
+            <w:r>
+              <w:rPr>
+                <w:rFonts w:ascii="Arial" w:hAnsi="Arial" w:cs="Arial"/>
+                <w:b/>
+                <w:sz w:val="20"/>
+              </w:rPr>
+              <w:t>Guevara</w:t>
+            </w:r>
+            <w:r>
+              <w:rPr>
+                <w:rFonts w:ascii="Arial" w:hAnsi="Arial" w:cs="Arial"/>
+                <w:b/>
+                <w:sz w:val="20"/>
+              </w:rPr>
+              <w:t xml:space="preserve">                                                               </w:t>
+            </w:r>
+          </w:p>
+        </w:tc>
+      </w:tr>
+      <w:tr>
+        <w:trPr>
+          <w:cantSplit/>
+          <w:trHeight w:val="253"/>
+        </w:trPr>
+        <w:tc>
+          <w:tcPr>
+            <w:tcW w:w="4854" w:type="dxa"/>
+          </w:tcPr>
+          <w:p>
+            <w:pPr>
+              <w:rPr>
+                <w:rFonts w:ascii="Arial" w:hAnsi="Arial" w:cs="Arial"/>
+                <w:b/>
+                <w:sz w:val="20"/>
+              </w:rPr>
+            </w:pPr>
+            <w:r>
+              <w:rPr>
+                <w:rFonts w:ascii="Arial" w:hAnsi="Arial" w:cs="Arial"/>
+                <w:b/>
+                <w:sz w:val="20"/>
+              </w:rPr>
+              <w:t>Cargo</w:t>
+            </w:r>
+            <w:r>
+              <w:rPr>
+                <w:rFonts w:ascii="Arial" w:hAnsi="Arial" w:cs="Arial"/>
+                <w:b/>
+                <w:sz w:val="20"/>
+              </w:rPr>
+              <w:t xml:space="preserve">: Estudiante Ing. Sistemas                                                                 </w:t>
+            </w:r>
+          </w:p>
+        </w:tc>
+        <w:tc>
+          <w:tcPr>
+            <w:tcW w:w="4855" w:type="dxa"/>
+          </w:tcPr>
+          <w:p>
+            <w:pPr>
+              <w:rPr>
+                <w:rFonts w:ascii="Arial" w:hAnsi="Arial" w:cs="Arial"/>
+                <w:b/>
+                <w:sz w:val="20"/>
+              </w:rPr>
+            </w:pPr>
+            <w:r>
+              <w:rPr>
+                <w:rFonts w:ascii="Arial" w:hAnsi="Arial" w:cs="Arial"/>
+                <w:b/>
+                <w:sz w:val="20"/>
+              </w:rPr>
+              <w:t>Cargo</w:t>
+            </w:r>
+            <w:r>
+              <w:rPr>
+                <w:rFonts w:ascii="Arial" w:hAnsi="Arial" w:cs="Arial"/>
+                <w:b/>
+                <w:sz w:val="20"/>
+              </w:rPr>
+              <w:t xml:space="preserve">: Estudiante Ing. Sistemas                                                                 </w:t>
+            </w:r>
+            <w:r>
+              <w:rPr>
+                <w:rFonts w:ascii="Arial" w:hAnsi="Arial" w:cs="Arial"/>
+                <w:b/>
+                <w:sz w:val="20"/>
+              </w:rPr>
+              <w:t xml:space="preserve">                                                          </w:t>
             </w:r>
           </w:p>
         </w:tc>
@@ -3013,14 +3353,14 @@
 
 <file path=word/endnotes.xml><?xml version="1.0" encoding="utf-8"?>
 <w:endnotes xmlns:ve="http://schemas.openxmlformats.org/markup-compatibility/2006" xmlns:o="urn:schemas-microsoft-com:office:office" xmlns:r="http://schemas.openxmlformats.org/officeDocument/2006/relationships" xmlns:m="http://schemas.openxmlformats.org/officeDocument/2006/math" xmlns:v="urn:schemas-microsoft-com:vml" xmlns:wp="http://schemas.openxmlformats.org/drawingml/2006/wordprocessingDrawing" xmlns:w10="urn:schemas-microsoft-com:office:word" xmlns:w="http://schemas.openxmlformats.org/wordprocessingml/2006/main" xmlns:wne="http://schemas.microsoft.com/office/word/2006/wordml">
-  <w:endnote w:type="separator" w:id="0">
+  <w:endnote w:type="separator" w:id="-1">
     <w:p>
       <w:r>
         <w:separator/>
       </w:r>
     </w:p>
   </w:endnote>
-  <w:endnote w:type="continuationSeparator" w:id="1">
+  <w:endnote w:type="continuationSeparator" w:id="0">
     <w:p>
       <w:r>
         <w:continuationSeparator/>
@@ -3032,14 +3372,14 @@
 
 <file path=word/footnotes.xml><?xml version="1.0" encoding="utf-8"?>
 <w:footnotes xmlns:ve="http://schemas.openxmlformats.org/markup-compatibility/2006" xmlns:o="urn:schemas-microsoft-com:office:office" xmlns:r="http://schemas.openxmlformats.org/officeDocument/2006/relationships" xmlns:m="http://schemas.openxmlformats.org/officeDocument/2006/math" xmlns:v="urn:schemas-microsoft-com:vml" xmlns:wp="http://schemas.openxmlformats.org/drawingml/2006/wordprocessingDrawing" xmlns:w10="urn:schemas-microsoft-com:office:word" xmlns:w="http://schemas.openxmlformats.org/wordprocessingml/2006/main" xmlns:wne="http://schemas.microsoft.com/office/word/2006/wordml">
-  <w:footnote w:type="separator" w:id="0">
+  <w:footnote w:type="separator" w:id="-1">
     <w:p>
       <w:r>
         <w:separator/>
       </w:r>
     </w:p>
   </w:footnote>
-  <w:footnote w:type="continuationSeparator" w:id="1">
+  <w:footnote w:type="continuationSeparator" w:id="0">
     <w:p>
       <w:r>
         <w:continuationSeparator/>
@@ -3111,7 +3451,7 @@
                 <v:imagedata r:id="rId1" o:title=""/>
                 <w10:wrap type="topAndBottom"/>
               </v:shape>
-              <o:OLEObject Type="Embed" ProgID="MSPhotoEd.3" ShapeID="_x0000_s2050" DrawAspect="Content" ObjectID="_1313322600" r:id="rId2"/>
+              <o:OLEObject Type="Embed" ProgID="MSPhotoEd.3" ShapeID="_x0000_s2050" DrawAspect="Content" ObjectID="_1313422803" r:id="rId2"/>
             </w:pict>
           </w:r>
         </w:p>
@@ -3474,6 +3814,119 @@
     </w:lvl>
   </w:abstractNum>
   <w:abstractNum w:abstractNumId="4">
+    <w:nsid w:val="5C4A4EA7"/>
+    <w:multiLevelType w:val="hybridMultilevel"/>
+    <w:tmpl w:val="881655A2"/>
+    <w:lvl w:ilvl="0" w:tplc="0C0A0001">
+      <w:start w:val="1"/>
+      <w:numFmt w:val="bullet"/>
+      <w:lvlText w:val=""/>
+      <w:lvlJc w:val="left"/>
+      <w:pPr>
+        <w:ind w:left="1440" w:hanging="360"/>
+      </w:pPr>
+      <w:rPr>
+        <w:rFonts w:ascii="Symbol" w:hAnsi="Symbol" w:hint="default"/>
+      </w:rPr>
+    </w:lvl>
+    <w:lvl w:ilvl="1" w:tplc="0C0A0003">
+      <w:start w:val="1"/>
+      <w:numFmt w:val="bullet"/>
+      <w:lvlText w:val="o"/>
+      <w:lvlJc w:val="left"/>
+      <w:pPr>
+        <w:ind w:left="2160" w:hanging="360"/>
+      </w:pPr>
+      <w:rPr>
+        <w:rFonts w:ascii="Courier New" w:hAnsi="Courier New" w:cs="Courier New" w:hint="default"/>
+      </w:rPr>
+    </w:lvl>
+    <w:lvl w:ilvl="2" w:tplc="0C0A0005" w:tentative="1">
+      <w:start w:val="1"/>
+      <w:numFmt w:val="bullet"/>
+      <w:lvlText w:val=""/>
+      <w:lvlJc w:val="left"/>
+      <w:pPr>
+        <w:ind w:left="2880" w:hanging="360"/>
+      </w:pPr>
+      <w:rPr>
+        <w:rFonts w:ascii="Wingdings" w:hAnsi="Wingdings" w:hint="default"/>
+      </w:rPr>
+    </w:lvl>
+    <w:lvl w:ilvl="3" w:tplc="0C0A0001" w:tentative="1">
+      <w:start w:val="1"/>
+      <w:numFmt w:val="bullet"/>
+      <w:lvlText w:val=""/>
+      <w:lvlJc w:val="left"/>
+      <w:pPr>
+        <w:ind w:left="3600" w:hanging="360"/>
+      </w:pPr>
+      <w:rPr>
+        <w:rFonts w:ascii="Symbol" w:hAnsi="Symbol" w:hint="default"/>
+      </w:rPr>
+    </w:lvl>
+    <w:lvl w:ilvl="4" w:tplc="0C0A0003" w:tentative="1">
+      <w:start w:val="1"/>
+      <w:numFmt w:val="bullet"/>
+      <w:lvlText w:val="o"/>
+      <w:lvlJc w:val="left"/>
+      <w:pPr>
+        <w:ind w:left="4320" w:hanging="360"/>
+      </w:pPr>
+      <w:rPr>
+        <w:rFonts w:ascii="Courier New" w:hAnsi="Courier New" w:cs="Courier New" w:hint="default"/>
+      </w:rPr>
+    </w:lvl>
+    <w:lvl w:ilvl="5" w:tplc="0C0A0005" w:tentative="1">
+      <w:start w:val="1"/>
+      <w:numFmt w:val="bullet"/>
+      <w:lvlText w:val=""/>
+      <w:lvlJc w:val="left"/>
+      <w:pPr>
+        <w:ind w:left="5040" w:hanging="360"/>
+      </w:pPr>
+      <w:rPr>
+        <w:rFonts w:ascii="Wingdings" w:hAnsi="Wingdings" w:hint="default"/>
+      </w:rPr>
+    </w:lvl>
+    <w:lvl w:ilvl="6" w:tplc="0C0A0001" w:tentative="1">
+      <w:start w:val="1"/>
+      <w:numFmt w:val="bullet"/>
+      <w:lvlText w:val=""/>
+      <w:lvlJc w:val="left"/>
+      <w:pPr>
+        <w:ind w:left="5760" w:hanging="360"/>
+      </w:pPr>
+      <w:rPr>
+        <w:rFonts w:ascii="Symbol" w:hAnsi="Symbol" w:hint="default"/>
+      </w:rPr>
+    </w:lvl>
+    <w:lvl w:ilvl="7" w:tplc="0C0A0003" w:tentative="1">
+      <w:start w:val="1"/>
+      <w:numFmt w:val="bullet"/>
+      <w:lvlText w:val="o"/>
+      <w:lvlJc w:val="left"/>
+      <w:pPr>
+        <w:ind w:left="6480" w:hanging="360"/>
+      </w:pPr>
+      <w:rPr>
+        <w:rFonts w:ascii="Courier New" w:hAnsi="Courier New" w:cs="Courier New" w:hint="default"/>
+      </w:rPr>
+    </w:lvl>
+    <w:lvl w:ilvl="8" w:tplc="0C0A0005" w:tentative="1">
+      <w:start w:val="1"/>
+      <w:numFmt w:val="bullet"/>
+      <w:lvlText w:val=""/>
+      <w:lvlJc w:val="left"/>
+      <w:pPr>
+        <w:ind w:left="7200" w:hanging="360"/>
+      </w:pPr>
+      <w:rPr>
+        <w:rFonts w:ascii="Wingdings" w:hAnsi="Wingdings" w:hint="default"/>
+      </w:rPr>
+    </w:lvl>
+  </w:abstractNum>
+  <w:abstractNum w:abstractNumId="5">
     <w:nsid w:val="7E5B2D34"/>
     <w:multiLevelType w:val="hybridMultilevel"/>
     <w:tmpl w:val="6570122A"/>
@@ -3600,13 +4053,16 @@
     <w:abstractNumId w:val="2"/>
   </w:num>
   <w:num w:numId="3">
-    <w:abstractNumId w:val="4"/>
+    <w:abstractNumId w:val="5"/>
   </w:num>
   <w:num w:numId="4">
     <w:abstractNumId w:val="1"/>
   </w:num>
   <w:num w:numId="5">
     <w:abstractNumId w:val="3"/>
+  </w:num>
+  <w:num w:numId="6">
+    <w:abstractNumId w:val="4"/>
   </w:num>
   <w:numIdMacAtCleanup w:val="5"/>
 </w:numbering>

--- a/trunk/actasreunion/Acta-Agosto-15-2009.docx
+++ b/trunk/actasreunion/Acta-Agosto-15-2009.docx
@@ -1478,23 +1478,31 @@
                 <w:sz w:val="20"/>
                 <w:szCs w:val="20"/>
               </w:rPr>
-              <w:t xml:space="preserve">Generación de código optimizar y entregar </w:t>
-            </w:r>
-            <w:r>
-              <w:rPr>
-                <w:rFonts w:ascii="Arial" w:hAnsi="Arial" w:cs="Arial"/>
-                <w:sz w:val="20"/>
-                <w:szCs w:val="20"/>
-              </w:rPr>
-              <w:t>resultados</w:t>
-            </w:r>
-            <w:r>
-              <w:rPr>
-                <w:rFonts w:ascii="Arial" w:hAnsi="Arial" w:cs="Arial"/>
-                <w:sz w:val="20"/>
-                <w:szCs w:val="20"/>
-              </w:rPr>
-              <w:t xml:space="preserve">  Aceleo Velocity</w:t>
+              <w:t>Definición del objetivo relacionado con la g</w:t>
+            </w:r>
+            <w:r>
+              <w:rPr>
+                <w:rFonts w:ascii="Arial" w:hAnsi="Arial" w:cs="Arial"/>
+                <w:sz w:val="20"/>
+                <w:szCs w:val="20"/>
+              </w:rPr>
+              <w:t>eneración de código</w:t>
+            </w:r>
+            <w:r>
+              <w:rPr>
+                <w:rFonts w:ascii="Arial" w:hAnsi="Arial" w:cs="Arial"/>
+                <w:sz w:val="20"/>
+                <w:szCs w:val="20"/>
+              </w:rPr>
+              <w:t xml:space="preserve"> para el metamodelo de AMM, usando M2T en Acceleo, y complementando </w:t>
+            </w:r>
+            <w:r>
+              <w:rPr>
+                <w:rFonts w:ascii="Arial" w:hAnsi="Arial" w:cs="Arial"/>
+                <w:sz w:val="20"/>
+                <w:szCs w:val="20"/>
+              </w:rPr>
+              <w:t>su generación con Velocity de ser necesario.</w:t>
             </w:r>
           </w:p>
           <w:p>
@@ -1517,15 +1525,31 @@
                 <w:sz w:val="20"/>
                 <w:szCs w:val="20"/>
               </w:rPr>
-              <w:t>Simulación de datos de salida</w:t>
-            </w:r>
-            <w:r>
-              <w:rPr>
-                <w:rFonts w:ascii="Arial" w:hAnsi="Arial" w:cs="Arial"/>
-                <w:sz w:val="20"/>
-                <w:szCs w:val="20"/>
-              </w:rPr>
-              <w:t>.</w:t>
+              <w:t xml:space="preserve">Generar datos Dummy para </w:t>
+            </w:r>
+            <w:r>
+              <w:rPr>
+                <w:rFonts w:ascii="Arial" w:hAnsi="Arial" w:cs="Arial"/>
+                <w:sz w:val="20"/>
+                <w:szCs w:val="20"/>
+              </w:rPr>
+              <w:t xml:space="preserve">simular </w:t>
+            </w:r>
+            <w:r>
+              <w:rPr>
+                <w:rFonts w:ascii="Arial" w:hAnsi="Arial" w:cs="Arial"/>
+                <w:sz w:val="20"/>
+                <w:szCs w:val="20"/>
+              </w:rPr>
+              <w:t>datos de salida</w:t>
+            </w:r>
+            <w:r>
+              <w:rPr>
+                <w:rFonts w:ascii="Arial" w:hAnsi="Arial" w:cs="Arial"/>
+                <w:sz w:val="20"/>
+                <w:szCs w:val="20"/>
+              </w:rPr>
+              <w:t xml:space="preserve"> y posteriormente visualizarlos.</w:t>
             </w:r>
           </w:p>
           <w:p>
@@ -1548,31 +1572,23 @@
                 <w:sz w:val="20"/>
                 <w:szCs w:val="20"/>
               </w:rPr>
-              <w:t>Definir construir modulo que permita entrada de archivos XML,</w:t>
-            </w:r>
-            <w:r>
-              <w:rPr>
-                <w:rFonts w:ascii="Arial" w:hAnsi="Arial" w:cs="Arial"/>
-                <w:sz w:val="20"/>
-                <w:szCs w:val="20"/>
-              </w:rPr>
-              <w:t xml:space="preserve"> </w:t>
-            </w:r>
-            <w:r>
-              <w:rPr>
-                <w:rFonts w:ascii="Arial" w:hAnsi="Arial" w:cs="Arial"/>
-                <w:sz w:val="20"/>
-                <w:szCs w:val="20"/>
-              </w:rPr>
-              <w:t xml:space="preserve">se </w:t>
-            </w:r>
-            <w:r>
-              <w:rPr>
-                <w:rFonts w:ascii="Arial" w:hAnsi="Arial" w:cs="Arial"/>
-                <w:sz w:val="20"/>
-                <w:szCs w:val="20"/>
-              </w:rPr>
-              <w:t xml:space="preserve">involucra generación de código, </w:t>
+              <w:t xml:space="preserve">Definir </w:t>
+            </w:r>
+            <w:r>
+              <w:rPr>
+                <w:rFonts w:ascii="Arial" w:hAnsi="Arial" w:cs="Arial"/>
+                <w:sz w:val="20"/>
+                <w:szCs w:val="20"/>
+              </w:rPr>
+              <w:t>la estructura de los archivos de datos fuente, para el cargue de los valores del modelo: parámetros, variables, índices</w:t>
+            </w:r>
+            <w:r>
+              <w:rPr>
+                <w:rFonts w:ascii="Arial" w:hAnsi="Arial" w:cs="Arial"/>
+                <w:sz w:val="20"/>
+                <w:szCs w:val="20"/>
+              </w:rPr>
+              <w:t>, conjuntos.</w:t>
             </w:r>
           </w:p>
           <w:p>
@@ -1595,7 +1611,15 @@
                 <w:sz w:val="20"/>
                 <w:szCs w:val="20"/>
               </w:rPr>
-              <w:t>Visualización de los datos</w:t>
+              <w:t>Generar un formato de v</w:t>
+            </w:r>
+            <w:r>
+              <w:rPr>
+                <w:rFonts w:ascii="Arial" w:hAnsi="Arial" w:cs="Arial"/>
+                <w:sz w:val="20"/>
+                <w:szCs w:val="20"/>
+              </w:rPr>
+              <w:t>isualización de los datos</w:t>
             </w:r>
             <w:r>
               <w:rPr>
@@ -1611,7 +1635,7 @@
                 <w:sz w:val="20"/>
                 <w:szCs w:val="20"/>
               </w:rPr>
-              <w:t>.</w:t>
+              <w:t xml:space="preserve"> después de correr el optimizador.</w:t>
             </w:r>
           </w:p>
           <w:p>
@@ -1634,7 +1658,31 @@
                 <w:sz w:val="20"/>
                 <w:szCs w:val="20"/>
               </w:rPr>
-              <w:t>Aproximación a arquitectura a seguir durante el desarrollo del proyecto.</w:t>
+              <w:t xml:space="preserve">Definición de </w:t>
+            </w:r>
+            <w:r>
+              <w:rPr>
+                <w:rFonts w:ascii="Arial" w:hAnsi="Arial" w:cs="Arial"/>
+                <w:sz w:val="20"/>
+                <w:szCs w:val="20"/>
+              </w:rPr>
+              <w:t xml:space="preserve">arquitectura </w:t>
+            </w:r>
+            <w:r>
+              <w:rPr>
+                <w:rFonts w:ascii="Arial" w:hAnsi="Arial" w:cs="Arial"/>
+                <w:sz w:val="20"/>
+                <w:szCs w:val="20"/>
+              </w:rPr>
+              <w:t xml:space="preserve">a </w:t>
+            </w:r>
+            <w:r>
+              <w:rPr>
+                <w:rFonts w:ascii="Arial" w:hAnsi="Arial" w:cs="Arial"/>
+                <w:sz w:val="20"/>
+                <w:szCs w:val="20"/>
+              </w:rPr>
+              <w:t>seguir durante el desarrollo del proyecto.</w:t>
             </w:r>
           </w:p>
           <w:p>
@@ -1683,10 +1731,6 @@
         </w:tc>
       </w:tr>
     </w:tbl>
-    <w:p/>
-    <w:p/>
-    <w:p/>
-    <w:p/>
     <w:p>
       <w:pPr>
         <w:jc w:val="both"/>
@@ -1709,6 +1753,7 @@
           <w:sz w:val="20"/>
           <w:szCs w:val="20"/>
         </w:rPr>
+        <w:lastRenderedPageBreak/>
         <w:t>5. COMPROMISOS Y ACTIVIDADES PENDIENTES</w:t>
       </w:r>
       <w:r>
@@ -1752,14 +1797,19 @@
         <w:tblLook w:val="01E0"/>
       </w:tblPr>
       <w:tblGrid>
-        <w:gridCol w:w="3348"/>
-        <w:gridCol w:w="1800"/>
+        <w:gridCol w:w="931"/>
+        <w:gridCol w:w="1425"/>
+        <w:gridCol w:w="652"/>
+        <w:gridCol w:w="340"/>
+        <w:gridCol w:w="1035"/>
+        <w:gridCol w:w="765"/>
         <w:gridCol w:w="1980"/>
       </w:tblGrid>
       <w:tr>
         <w:tc>
           <w:tcPr>
             <w:tcW w:w="3348" w:type="dxa"/>
+            <w:gridSpan w:val="4"/>
             <w:vAlign w:val="center"/>
           </w:tcPr>
           <w:p>
@@ -1787,6 +1837,7 @@
         <w:tc>
           <w:tcPr>
             <w:tcW w:w="1800" w:type="dxa"/>
+            <w:gridSpan w:val="2"/>
             <w:vAlign w:val="center"/>
           </w:tcPr>
           <w:p>
@@ -1846,6 +1897,7 @@
         <w:tc>
           <w:tcPr>
             <w:tcW w:w="3348" w:type="dxa"/>
+            <w:gridSpan w:val="4"/>
           </w:tcPr>
           <w:p>
             <w:pPr>
@@ -1881,11 +1933,20 @@
               </w:rPr>
               <w:t xml:space="preserve"> de como consumir los métodos del motor</w:t>
             </w:r>
+            <w:r>
+              <w:rPr>
+                <w:rFonts w:ascii="Arial" w:hAnsi="Arial" w:cs="Arial"/>
+                <w:sz w:val="20"/>
+                <w:szCs w:val="20"/>
+              </w:rPr>
+              <w:t xml:space="preserve"> AMM</w:t>
+            </w:r>
           </w:p>
         </w:tc>
         <w:tc>
           <w:tcPr>
             <w:tcW w:w="1800" w:type="dxa"/>
+            <w:gridSpan w:val="2"/>
           </w:tcPr>
           <w:p>
             <w:pPr>
@@ -1939,6 +2000,7 @@
         <w:tc>
           <w:tcPr>
             <w:tcW w:w="3348" w:type="dxa"/>
+            <w:gridSpan w:val="4"/>
           </w:tcPr>
           <w:p>
             <w:pPr>
@@ -1963,6 +2025,7 @@
         <w:tc>
           <w:tcPr>
             <w:tcW w:w="1800" w:type="dxa"/>
+            <w:gridSpan w:val="2"/>
           </w:tcPr>
           <w:p>
             <w:pPr>
@@ -2016,6 +2079,7 @@
         <w:tc>
           <w:tcPr>
             <w:tcW w:w="3348" w:type="dxa"/>
+            <w:gridSpan w:val="4"/>
           </w:tcPr>
           <w:p>
             <w:pPr>
@@ -2040,6 +2104,7 @@
         <w:tc>
           <w:tcPr>
             <w:tcW w:w="1800" w:type="dxa"/>
+            <w:gridSpan w:val="2"/>
           </w:tcPr>
           <w:p>
             <w:pPr>
@@ -2093,6 +2158,7 @@
         <w:tc>
           <w:tcPr>
             <w:tcW w:w="3348" w:type="dxa"/>
+            <w:gridSpan w:val="4"/>
           </w:tcPr>
           <w:p>
             <w:pPr>
@@ -2117,6 +2183,7 @@
         <w:tc>
           <w:tcPr>
             <w:tcW w:w="1800" w:type="dxa"/>
+            <w:gridSpan w:val="2"/>
           </w:tcPr>
           <w:p>
             <w:pPr>
@@ -2170,6 +2237,7 @@
         <w:tc>
           <w:tcPr>
             <w:tcW w:w="3348" w:type="dxa"/>
+            <w:gridSpan w:val="4"/>
           </w:tcPr>
           <w:p>
             <w:pPr>
@@ -2194,6 +2262,7 @@
         <w:tc>
           <w:tcPr>
             <w:tcW w:w="1800" w:type="dxa"/>
+            <w:gridSpan w:val="2"/>
           </w:tcPr>
           <w:p>
             <w:pPr>
@@ -2240,21 +2309,83 @@
           </w:p>
         </w:tc>
       </w:tr>
-    </w:tbl>
-    <w:p/>
-    <w:tbl>
-      <w:tblPr>
-        <w:tblW w:w="4383" w:type="dxa"/>
-        <w:tblLook w:val="01E0"/>
-      </w:tblPr>
-      <w:tblGrid>
-        <w:gridCol w:w="931"/>
-        <w:gridCol w:w="1425"/>
-        <w:gridCol w:w="652"/>
-        <w:gridCol w:w="1375"/>
-      </w:tblGrid>
       <w:tr>
         <w:trPr>
+          <w:trHeight w:val="531"/>
+        </w:trPr>
+        <w:tc>
+          <w:tcPr>
+            <w:tcW w:w="3348" w:type="dxa"/>
+            <w:gridSpan w:val="4"/>
+          </w:tcPr>
+          <w:p>
+            <w:pPr>
+              <w:spacing w:after="160" w:line="240" w:lineRule="exact"/>
+              <w:jc w:val="both"/>
+              <w:rPr>
+                <w:rFonts w:ascii="Arial" w:hAnsi="Arial" w:cs="Arial"/>
+                <w:sz w:val="20"/>
+                <w:szCs w:val="20"/>
+              </w:rPr>
+            </w:pPr>
+            <w:r>
+              <w:rPr>
+                <w:rFonts w:ascii="Arial" w:hAnsi="Arial" w:cs="Arial"/>
+                <w:sz w:val="20"/>
+                <w:szCs w:val="20"/>
+              </w:rPr>
+              <w:t>Modelos matemáticos específicos para cada problema</w:t>
+            </w:r>
+          </w:p>
+        </w:tc>
+        <w:tc>
+          <w:tcPr>
+            <w:tcW w:w="1800" w:type="dxa"/>
+            <w:gridSpan w:val="2"/>
+          </w:tcPr>
+          <w:p>
+            <w:pPr>
+              <w:spacing w:after="160" w:line="240" w:lineRule="exact"/>
+              <w:jc w:val="both"/>
+              <w:rPr>
+                <w:rFonts w:ascii="Arial" w:hAnsi="Arial" w:cs="Arial"/>
+                <w:sz w:val="20"/>
+                <w:szCs w:val="20"/>
+              </w:rPr>
+            </w:pPr>
+          </w:p>
+        </w:tc>
+        <w:tc>
+          <w:tcPr>
+            <w:tcW w:w="1980" w:type="dxa"/>
+          </w:tcPr>
+          <w:p>
+            <w:pPr>
+              <w:spacing w:after="160" w:line="240" w:lineRule="exact"/>
+              <w:jc w:val="both"/>
+              <w:rPr>
+                <w:rFonts w:ascii="Arial" w:hAnsi="Arial" w:cs="Arial"/>
+                <w:sz w:val="20"/>
+                <w:szCs w:val="20"/>
+              </w:rPr>
+            </w:pPr>
+          </w:p>
+        </w:tc>
+      </w:tr>
+      <w:tr>
+        <w:tblPrEx>
+          <w:tblBorders>
+            <w:top w:val="none" w:sz="0" w:space="0" w:color="auto"/>
+            <w:left w:val="none" w:sz="0" w:space="0" w:color="auto"/>
+            <w:bottom w:val="none" w:sz="0" w:space="0" w:color="auto"/>
+            <w:right w:val="none" w:sz="0" w:space="0" w:color="auto"/>
+            <w:insideH w:val="none" w:sz="0" w:space="0" w:color="auto"/>
+            <w:insideV w:val="none" w:sz="0" w:space="0" w:color="auto"/>
+          </w:tblBorders>
+        </w:tblPrEx>
+        <w:trPr>
+          <w:gridAfter w:val="2"/>
+          <w:wAfter w:w="2745" w:type="dxa"/>
           <w:trHeight w:val="246"/>
         </w:trPr>
         <w:tc>
@@ -2312,6 +2443,7 @@
         <w:tc>
           <w:tcPr>
             <w:tcW w:w="1375" w:type="dxa"/>
+            <w:gridSpan w:val="2"/>
           </w:tcPr>
           <w:p>
             <w:pPr>
@@ -2764,15 +2896,7 @@
                 <w:b/>
                 <w:sz w:val="20"/>
               </w:rPr>
-              <w:t>Firma Responsable (3</w:t>
-            </w:r>
-            <w:r>
-              <w:rPr>
-                <w:rFonts w:ascii="Arial" w:hAnsi="Arial" w:cs="Arial"/>
-                <w:b/>
-                <w:sz w:val="20"/>
-              </w:rPr>
-              <w:t>):</w:t>
+              <w:t>Firma Responsable (3):</w:t>
             </w:r>
           </w:p>
           <w:p>
@@ -2803,15 +2927,7 @@
                 <w:b/>
                 <w:sz w:val="20"/>
               </w:rPr>
-              <w:t>Firma Responsable (5</w:t>
-            </w:r>
-            <w:r>
-              <w:rPr>
-                <w:rFonts w:ascii="Arial" w:hAnsi="Arial" w:cs="Arial"/>
-                <w:b/>
-                <w:sz w:val="20"/>
-              </w:rPr>
-              <w:t>):</w:t>
+              <w:t>Firma Responsable (5):</w:t>
             </w:r>
           </w:p>
           <w:p>
@@ -3038,15 +3154,7 @@
                 <w:b/>
                 <w:sz w:val="20"/>
               </w:rPr>
-              <w:t>Firma Responsable (5</w:t>
-            </w:r>
-            <w:r>
-              <w:rPr>
-                <w:rFonts w:ascii="Arial" w:hAnsi="Arial" w:cs="Arial"/>
-                <w:b/>
-                <w:sz w:val="20"/>
-              </w:rPr>
-              <w:t>):</w:t>
+              <w:t>Firma Responsable (5):</w:t>
             </w:r>
           </w:p>
           <w:p>
@@ -3077,15 +3185,7 @@
                 <w:b/>
                 <w:sz w:val="20"/>
               </w:rPr>
-              <w:t>Firma Responsable (6</w:t>
-            </w:r>
-            <w:r>
-              <w:rPr>
-                <w:rFonts w:ascii="Arial" w:hAnsi="Arial" w:cs="Arial"/>
-                <w:b/>
-                <w:sz w:val="20"/>
-              </w:rPr>
-              <w:t>):</w:t>
+              <w:t>Firma Responsable (6):</w:t>
             </w:r>
           </w:p>
           <w:p>
@@ -3163,15 +3263,7 @@
                 <w:b/>
                 <w:sz w:val="20"/>
               </w:rPr>
-              <w:t xml:space="preserve"> </w:t>
-            </w:r>
-            <w:r>
-              <w:rPr>
-                <w:rFonts w:ascii="Arial" w:hAnsi="Arial" w:cs="Arial"/>
-                <w:b/>
-                <w:sz w:val="20"/>
-              </w:rPr>
-              <w:t xml:space="preserve">                                                                    </w:t>
+              <w:t xml:space="preserve">                                                                     </w:t>
             </w:r>
           </w:p>
         </w:tc>
@@ -3218,31 +3310,7 @@
                 <w:b/>
                 <w:sz w:val="20"/>
               </w:rPr>
-              <w:t xml:space="preserve">Manuel </w:t>
-            </w:r>
-            <w:r>
-              <w:rPr>
-                <w:rFonts w:ascii="Arial" w:hAnsi="Arial" w:cs="Arial"/>
-                <w:b/>
-                <w:sz w:val="20"/>
-              </w:rPr>
-              <w:t xml:space="preserve"> </w:t>
-            </w:r>
-            <w:r>
-              <w:rPr>
-                <w:rFonts w:ascii="Arial" w:hAnsi="Arial" w:cs="Arial"/>
-                <w:b/>
-                <w:sz w:val="20"/>
-              </w:rPr>
-              <w:t>Guevara</w:t>
-            </w:r>
-            <w:r>
-              <w:rPr>
-                <w:rFonts w:ascii="Arial" w:hAnsi="Arial" w:cs="Arial"/>
-                <w:b/>
-                <w:sz w:val="20"/>
-              </w:rPr>
-              <w:t xml:space="preserve">                                                               </w:t>
+              <w:t xml:space="preserve">Manuel  Guevara                                                               </w:t>
             </w:r>
           </w:p>
         </w:tc>
@@ -3324,15 +3392,7 @@
     </w:tbl>
     <w:p>
       <w:pPr>
-        <w:rPr>
-          <w:kern w:val="32"/>
-        </w:rPr>
-      </w:pPr>
-    </w:p>
-    <w:p>
-      <w:pPr>
         <w:spacing w:line="360" w:lineRule="auto"/>
-        <w:ind w:firstLine="708"/>
         <w:rPr>
           <w:rFonts w:ascii="Arial" w:hAnsi="Arial" w:cs="Arial"/>
           <w:b/>
@@ -3451,7 +3511,7 @@
                 <v:imagedata r:id="rId1" o:title=""/>
                 <w10:wrap type="topAndBottom"/>
               </v:shape>
-              <o:OLEObject Type="Embed" ProgID="MSPhotoEd.3" ShapeID="_x0000_s2050" DrawAspect="Content" ObjectID="_1313422803" r:id="rId2"/>
+              <o:OLEObject Type="Embed" ProgID="MSPhotoEd.3" ShapeID="_x0000_s2050" DrawAspect="Content" ObjectID="_1313740508" r:id="rId2"/>
             </w:pict>
           </w:r>
         </w:p>
